--- a/平时作业/第六章 树和二叉树作业.docx
+++ b/平时作业/第六章 树和二叉树作业.docx
@@ -605,7 +605,13 @@
         <w:rPr>
           <w:rFonts w:hint="eastAsia"/>
         </w:rPr>
-        <w:t xml:space="preserve">   </w:t>
+        <w:t xml:space="preserve"> B</w:t>
+      </w:r>
+      <w:r>
+        <w:rPr>
+          <w:rFonts w:hint="eastAsia"/>
+        </w:rPr>
+        <w:t xml:space="preserve"> </w:t>
       </w:r>
       <w:r>
         <w:rPr>
@@ -2222,8 +2228,6 @@
       <w:r>
         <w:t>C</w:t>
       </w:r>
-      <w:bookmarkStart w:id="0" w:name="_GoBack"/>
-      <w:bookmarkEnd w:id="0"/>
       <w:r>
         <w:rPr>
           <w:rFonts w:hint="eastAsia"/>
@@ -2428,7 +2432,13 @@
         <w:rPr>
           <w:rFonts w:hint="eastAsia"/>
         </w:rPr>
-        <w:t xml:space="preserve">   </w:t>
+        <w:t xml:space="preserve"> </w:t>
+      </w:r>
+      <w:r>
+        <w:t>D</w:t>
+      </w:r>
+      <w:r>
+        <w:t xml:space="preserve"> </w:t>
       </w:r>
       <w:r>
         <w:rPr>
@@ -2517,7 +2527,16 @@
         <w:rPr>
           <w:rFonts w:hint="eastAsia"/>
         </w:rPr>
-        <w:t xml:space="preserve">   </w:t>
+        <w:t xml:space="preserve"> </w:t>
+      </w:r>
+      <w:r>
+        <w:t>B</w:t>
+      </w:r>
+      <w:r>
+        <w:rPr>
+          <w:rFonts w:hint="eastAsia"/>
+        </w:rPr>
+        <w:t xml:space="preserve">  </w:t>
       </w:r>
       <w:r>
         <w:rPr>
@@ -2543,7 +2562,14 @@
         <w:rPr>
           <w:rFonts w:hint="eastAsia"/>
         </w:rPr>
-        <w:t>4                B</w:t>
+        <w:t xml:space="preserve">4                </w:t>
+      </w:r>
+      <w:r>
+        <w:rPr>
+          <w:rFonts w:hint="eastAsia"/>
+          <w:b/>
+        </w:rPr>
+        <w:t>B</w:t>
       </w:r>
       <w:r>
         <w:rPr>
@@ -2627,7 +2653,28 @@
           <w:rFonts w:hint="eastAsia"/>
           <w:u w:val="single"/>
         </w:rPr>
-        <w:t xml:space="preserve">          </w:t>
+        <w:t xml:space="preserve">  </w:t>
+      </w:r>
+      <w:r>
+        <w:rPr>
+          <w:rFonts w:hint="eastAsia"/>
+          <w:u w:val="single"/>
+        </w:rPr>
+        <w:t>完全</w:t>
+      </w:r>
+      <w:r>
+        <w:rPr>
+          <w:rFonts w:hint="eastAsia"/>
+          <w:u w:val="single"/>
+        </w:rPr>
+        <w:t xml:space="preserve"> </w:t>
+      </w:r>
+      <w:r>
+        <w:rPr>
+          <w:rFonts w:hint="eastAsia"/>
+          <w:u w:val="single"/>
+        </w:rPr>
+        <w:t xml:space="preserve"> </w:t>
       </w:r>
       <w:r>
         <w:rPr>
@@ -2666,16 +2713,29 @@
           <w:rFonts w:hint="eastAsia"/>
           <w:u w:val="single"/>
         </w:rPr>
-        <w:t xml:space="preserve">         </w:t>
-      </w:r>
-      <w:r>
-        <w:rPr>
-          <w:rFonts w:hint="eastAsia"/>
-        </w:rPr>
         <w:t xml:space="preserve"> </w:t>
       </w:r>
       <w:r>
         <w:rPr>
+          <w:u w:val="single"/>
+        </w:rPr>
+        <w:t>2n-1</w:t>
+      </w:r>
+      <w:r>
+        <w:rPr>
+          <w:rFonts w:hint="eastAsia"/>
+          <w:u w:val="single"/>
+        </w:rPr>
+        <w:t xml:space="preserve">  </w:t>
+      </w:r>
+      <w:r>
+        <w:rPr>
+          <w:rFonts w:hint="eastAsia"/>
+        </w:rPr>
+        <w:t xml:space="preserve"> </w:t>
+      </w:r>
+      <w:r>
+        <w:rPr>
           <w:rFonts w:hint="eastAsia"/>
         </w:rPr>
         <w:t>。</w:t>
@@ -2717,7 +2777,26 @@
           <w:rFonts w:hint="eastAsia"/>
           <w:u w:val="single"/>
         </w:rPr>
-        <w:t xml:space="preserve">        </w:t>
+        <w:t xml:space="preserve"> </w:t>
+      </w:r>
+      <w:r>
+        <w:rPr>
+          <w:u w:val="single"/>
+        </w:rPr>
+        <w:t>n-1</w:t>
+      </w:r>
+      <w:r>
+        <w:rPr>
+          <w:u w:val="single"/>
+        </w:rPr>
+        <w:t xml:space="preserve"> </w:t>
+      </w:r>
+      <w:r>
+        <w:rPr>
+          <w:rFonts w:hint="eastAsia"/>
+          <w:u w:val="single"/>
+        </w:rPr>
+        <w:t xml:space="preserve"> </w:t>
       </w:r>
       <w:r>
         <w:rPr>
@@ -2747,10 +2826,16 @@
       </w:r>
       <w:r>
         <w:rPr>
-          <w:rFonts w:hint="eastAsia"/>
           <w:u w:val="single"/>
         </w:rPr>
-        <w:t xml:space="preserve">            </w:t>
+        <w:t xml:space="preserve">    </w:t>
+      </w:r>
+      <w:r>
+        <w:rPr>
+          <w:rFonts w:hint="eastAsia"/>
+          <w:u w:val="single"/>
+        </w:rPr>
+        <w:t xml:space="preserve">  </w:t>
       </w:r>
       <w:r>
         <w:rPr>
@@ -2801,7 +2886,20 @@
           <w:rFonts w:hint="eastAsia"/>
           <w:u w:val="single"/>
         </w:rPr>
-        <w:t xml:space="preserve">            </w:t>
+        <w:t xml:space="preserve">    </w:t>
+      </w:r>
+      <w:r>
+        <w:rPr>
+          <w:u w:val="single"/>
+        </w:rPr>
+        <w:t>2^k - 1</w:t>
+      </w:r>
+      <w:r>
+        <w:rPr>
+          <w:rFonts w:hint="eastAsia"/>
+          <w:u w:val="single"/>
+        </w:rPr>
+        <w:t xml:space="preserve">    </w:t>
       </w:r>
       <w:r>
         <w:rPr>
@@ -2820,7 +2918,20 @@
           <w:rFonts w:hint="eastAsia"/>
           <w:u w:val="single"/>
         </w:rPr>
-        <w:t xml:space="preserve">      </w:t>
+        <w:t xml:space="preserve"> </w:t>
+      </w:r>
+      <w:r>
+        <w:rPr>
+          <w:u w:val="single"/>
+        </w:rPr>
+        <w:t>2^(k–1)</w:t>
+      </w:r>
+      <w:r>
+        <w:rPr>
+          <w:rFonts w:hint="eastAsia"/>
+          <w:u w:val="single"/>
+        </w:rPr>
+        <w:t xml:space="preserve"> </w:t>
       </w:r>
       <w:r>
         <w:rPr>
@@ -3491,6 +3602,57 @@
         </w:rPr>
         <w:t xml:space="preserve"> </w:t>
       </w:r>
+      <w:r>
+        <w:lastRenderedPageBreak/>
+        <w:drawing>
+          <wp:inline distT="0" distB="0" distL="0" distR="0">
+            <wp:extent cx="5274310" cy="5220957"/>
+            <wp:effectExtent l="0" t="0" r="2540" b="0"/>
+            <wp:docPr id="2" name="图片 2"/>
+            <wp:cNvGraphicFramePr>
+              <a:graphicFrameLocks xmlns:a="http://schemas.openxmlformats.org/drawingml/2006/main" noChangeAspect="1"/>
+            </wp:cNvGraphicFramePr>
+            <a:graphic xmlns:a="http://schemas.openxmlformats.org/drawingml/2006/main">
+              <a:graphicData uri="http://schemas.openxmlformats.org/drawingml/2006/picture">
+                <pic:pic xmlns:pic="http://schemas.openxmlformats.org/drawingml/2006/picture">
+                  <pic:nvPicPr>
+                    <pic:cNvPr id="0" name="Picture 3"/>
+                    <pic:cNvPicPr>
+                      <a:picLocks noChangeAspect="1" noChangeArrowheads="1"/>
+                    </pic:cNvPicPr>
+                  </pic:nvPicPr>
+                  <pic:blipFill>
+                    <a:blip r:embed="rId9" cstate="print">
+                      <a:extLst>
+                        <a:ext uri="{28A0092B-C50C-407E-A947-70E740481C1C}">
+                          <a14:useLocalDpi xmlns:a14="http://schemas.microsoft.com/office/drawing/2010/main" val="0"/>
+                        </a:ext>
+                      </a:extLst>
+                    </a:blip>
+                    <a:srcRect/>
+                    <a:stretch>
+                      <a:fillRect/>
+                    </a:stretch>
+                  </pic:blipFill>
+                  <pic:spPr bwMode="auto">
+                    <a:xfrm>
+                      <a:off x="0" y="0"/>
+                      <a:ext cx="5274310" cy="5220957"/>
+                    </a:xfrm>
+                    <a:prstGeom prst="rect">
+                      <a:avLst/>
+                    </a:prstGeom>
+                    <a:noFill/>
+                    <a:ln>
+                      <a:noFill/>
+                    </a:ln>
+                  </pic:spPr>
+                </pic:pic>
+              </a:graphicData>
+            </a:graphic>
+          </wp:inline>
+        </w:drawing>
+      </w:r>
     </w:p>
     <w:p>
       <w:pPr>
@@ -3534,6 +3696,56 @@
         </w:rPr>
         <w:t xml:space="preserve"> </w:t>
       </w:r>
+      <w:r>
+        <w:drawing>
+          <wp:inline distT="0" distB="0" distL="0" distR="0">
+            <wp:extent cx="955694" cy="1771240"/>
+            <wp:effectExtent l="0" t="0" r="0" b="635"/>
+            <wp:docPr id="4" name="图片 4"/>
+            <wp:cNvGraphicFramePr>
+              <a:graphicFrameLocks xmlns:a="http://schemas.openxmlformats.org/drawingml/2006/main" noChangeAspect="1"/>
+            </wp:cNvGraphicFramePr>
+            <a:graphic xmlns:a="http://schemas.openxmlformats.org/drawingml/2006/main">
+              <a:graphicData uri="http://schemas.openxmlformats.org/drawingml/2006/picture">
+                <pic:pic xmlns:pic="http://schemas.openxmlformats.org/drawingml/2006/picture">
+                  <pic:nvPicPr>
+                    <pic:cNvPr id="0" name="Picture 5"/>
+                    <pic:cNvPicPr>
+                      <a:picLocks noChangeAspect="1" noChangeArrowheads="1"/>
+                    </pic:cNvPicPr>
+                  </pic:nvPicPr>
+                  <pic:blipFill>
+                    <a:blip r:embed="rId10" cstate="print">
+                      <a:extLst>
+                        <a:ext uri="{28A0092B-C50C-407E-A947-70E740481C1C}">
+                          <a14:useLocalDpi xmlns:a14="http://schemas.microsoft.com/office/drawing/2010/main" val="0"/>
+                        </a:ext>
+                      </a:extLst>
+                    </a:blip>
+                    <a:srcRect/>
+                    <a:stretch>
+                      <a:fillRect/>
+                    </a:stretch>
+                  </pic:blipFill>
+                  <pic:spPr bwMode="auto">
+                    <a:xfrm>
+                      <a:off x="0" y="0"/>
+                      <a:ext cx="959412" cy="1778131"/>
+                    </a:xfrm>
+                    <a:prstGeom prst="rect">
+                      <a:avLst/>
+                    </a:prstGeom>
+                    <a:noFill/>
+                    <a:ln>
+                      <a:noFill/>
+                    </a:ln>
+                  </pic:spPr>
+                </pic:pic>
+              </a:graphicData>
+            </a:graphic>
+          </wp:inline>
+        </w:drawing>
+      </w:r>
     </w:p>
     <w:p/>
     <w:p/>
@@ -3566,6 +3778,12 @@
         <w:rPr>
           <w:rFonts w:hint="eastAsia"/>
         </w:rPr>
+        <w:t>WPL=223</w:t>
+      </w:r>
+      <w:r>
+        <w:rPr>
+          <w:rFonts w:hint="eastAsia"/>
+        </w:rPr>
         <w:t xml:space="preserve">                  </w:t>
       </w:r>
     </w:p>
@@ -3574,6 +3792,7 @@
         <w:rPr>
           <w:rFonts w:hint="eastAsia"/>
         </w:rPr>
+        <w:lastRenderedPageBreak/>
         <w:t xml:space="preserve">2. </w:t>
       </w:r>
       <w:r>
@@ -3657,6 +3876,56 @@
         <w:widowControl/>
         <w:jc w:val="left"/>
       </w:pPr>
+      <w:r>
+        <w:drawing>
+          <wp:inline distT="0" distB="0" distL="0" distR="0">
+            <wp:extent cx="5274310" cy="6317537"/>
+            <wp:effectExtent l="0" t="0" r="2540" b="7620"/>
+            <wp:docPr id="5" name="图片 5"/>
+            <wp:cNvGraphicFramePr>
+              <a:graphicFrameLocks xmlns:a="http://schemas.openxmlformats.org/drawingml/2006/main" noChangeAspect="1"/>
+            </wp:cNvGraphicFramePr>
+            <a:graphic xmlns:a="http://schemas.openxmlformats.org/drawingml/2006/main">
+              <a:graphicData uri="http://schemas.openxmlformats.org/drawingml/2006/picture">
+                <pic:pic xmlns:pic="http://schemas.openxmlformats.org/drawingml/2006/picture">
+                  <pic:nvPicPr>
+                    <pic:cNvPr id="0" name="Picture 7"/>
+                    <pic:cNvPicPr>
+                      <a:picLocks noChangeAspect="1" noChangeArrowheads="1"/>
+                    </pic:cNvPicPr>
+                  </pic:nvPicPr>
+                  <pic:blipFill>
+                    <a:blip r:embed="rId11" cstate="print">
+                      <a:extLst>
+                        <a:ext uri="{28A0092B-C50C-407E-A947-70E740481C1C}">
+                          <a14:useLocalDpi xmlns:a14="http://schemas.microsoft.com/office/drawing/2010/main" val="0"/>
+                        </a:ext>
+                      </a:extLst>
+                    </a:blip>
+                    <a:srcRect/>
+                    <a:stretch>
+                      <a:fillRect/>
+                    </a:stretch>
+                  </pic:blipFill>
+                  <pic:spPr bwMode="auto">
+                    <a:xfrm>
+                      <a:off x="0" y="0"/>
+                      <a:ext cx="5274310" cy="6317537"/>
+                    </a:xfrm>
+                    <a:prstGeom prst="rect">
+                      <a:avLst/>
+                    </a:prstGeom>
+                    <a:noFill/>
+                    <a:ln>
+                      <a:noFill/>
+                    </a:ln>
+                  </pic:spPr>
+                </pic:pic>
+              </a:graphicData>
+            </a:graphic>
+          </wp:inline>
+        </w:drawing>
+      </w:r>
     </w:p>
     <w:p>
       <w:pPr>
@@ -3716,7 +3985,59 @@
         <w:t xml:space="preserve"> </w:t>
       </w:r>
     </w:p>
-    <w:p/>
+    <w:p>
+      <w:r>
+        <w:lastRenderedPageBreak/>
+        <w:drawing>
+          <wp:inline distT="0" distB="0" distL="0" distR="0">
+            <wp:extent cx="1211956" cy="2125979"/>
+            <wp:effectExtent l="0" t="0" r="7620" b="8255"/>
+            <wp:docPr id="7" name="图片 7"/>
+            <wp:cNvGraphicFramePr>
+              <a:graphicFrameLocks xmlns:a="http://schemas.openxmlformats.org/drawingml/2006/main" noChangeAspect="1"/>
+            </wp:cNvGraphicFramePr>
+            <a:graphic xmlns:a="http://schemas.openxmlformats.org/drawingml/2006/main">
+              <a:graphicData uri="http://schemas.openxmlformats.org/drawingml/2006/picture">
+                <pic:pic xmlns:pic="http://schemas.openxmlformats.org/drawingml/2006/picture">
+                  <pic:nvPicPr>
+                    <pic:cNvPr id="0" name="Picture 11"/>
+                    <pic:cNvPicPr>
+                      <a:picLocks noChangeAspect="1" noChangeArrowheads="1"/>
+                    </pic:cNvPicPr>
+                  </pic:nvPicPr>
+                  <pic:blipFill>
+                    <a:blip r:embed="rId12" cstate="print">
+                      <a:extLst>
+                        <a:ext uri="{28A0092B-C50C-407E-A947-70E740481C1C}">
+                          <a14:useLocalDpi xmlns:a14="http://schemas.microsoft.com/office/drawing/2010/main" val="0"/>
+                        </a:ext>
+                      </a:extLst>
+                    </a:blip>
+                    <a:srcRect/>
+                    <a:stretch>
+                      <a:fillRect/>
+                    </a:stretch>
+                  </pic:blipFill>
+                  <pic:spPr bwMode="auto">
+                    <a:xfrm>
+                      <a:off x="0" y="0"/>
+                      <a:ext cx="1219059" cy="2138439"/>
+                    </a:xfrm>
+                    <a:prstGeom prst="rect">
+                      <a:avLst/>
+                    </a:prstGeom>
+                    <a:noFill/>
+                    <a:ln>
+                      <a:noFill/>
+                    </a:ln>
+                  </pic:spPr>
+                </pic:pic>
+              </a:graphicData>
+            </a:graphic>
+          </wp:inline>
+        </w:drawing>
+      </w:r>
+    </w:p>
     <w:p>
       <w:r>
         <w:rPr>
@@ -3768,11 +4089,93 @@
       </w:r>
     </w:p>
     <w:p>
-      <w:r>
-        <w:rPr>
-          <w:rFonts w:hint="eastAsia"/>
-        </w:rPr>
-        <w:t xml:space="preserve"> </w:t>
+      <w:pPr>
+        <w:rPr>
+          <w:rFonts w:hint="eastAsia"/>
+        </w:rPr>
+      </w:pPr>
+      <w:bookmarkStart w:id="0" w:name="_GoBack"/>
+      <w:bookmarkEnd w:id="0"/>
+    </w:p>
+    <w:p>
+      <w:pPr>
+        <w:rPr>
+          <w:rFonts w:hint="eastAsia"/>
+        </w:rPr>
+      </w:pPr>
+      <w:r>
+        <w:t>假设字符出现频率与词频表相同</w:t>
+      </w:r>
+    </w:p>
+    <w:p>
+      <w:r>
+        <w:rPr>
+          <w:rFonts w:hint="eastAsia"/>
+        </w:rPr>
+        <w:t>若都使用</w:t>
+      </w:r>
+      <w:r>
+        <w:rPr>
+          <w:rFonts w:hint="eastAsia"/>
+        </w:rPr>
+        <w:t>3</w:t>
+      </w:r>
+      <w:r>
+        <w:rPr>
+          <w:rFonts w:hint="eastAsia"/>
+        </w:rPr>
+        <w:t>位二进制编码，其长度：</w:t>
+      </w:r>
+      <w:r>
+        <w:rPr>
+          <w:rFonts w:hint="eastAsia"/>
+        </w:rPr>
+        <w:t>L1=</w:t>
+      </w:r>
+      <w:r>
+        <w:t xml:space="preserve"> 3*100 = 300</w:t>
+      </w:r>
+    </w:p>
+    <w:p>
+      <w:r>
+        <w:t>使用哈夫曼编码：</w:t>
+      </w:r>
+      <w:r>
+        <w:rPr>
+          <w:rFonts w:hint="eastAsia"/>
+        </w:rPr>
+        <w:t>2*</w:t>
+      </w:r>
+      <w:r>
+        <w:t>31+3*16+4*10+4*8+3*11+2*20+4*4 = 271</w:t>
+      </w:r>
+    </w:p>
+    <w:p>
+      <w:r>
+        <w:t>压缩率</w:t>
+      </w:r>
+      <w:r>
+        <w:t>= 271/300 ≈ 90.4%</w:t>
+      </w:r>
+    </w:p>
+    <w:p>
+      <w:r>
+        <w:t>故压缩了</w:t>
+      </w:r>
+      <w:r>
+        <w:rPr>
+          <w:rFonts w:hint="eastAsia"/>
+        </w:rPr>
+        <w:t xml:space="preserve"> 1 </w:t>
+      </w:r>
+      <w:r>
+        <w:t>– 0.9</w:t>
+      </w:r>
+      <w:r>
+        <w:t>0</w:t>
+      </w:r>
+      <w:r>
+        <w:t>4 = 9.6%</w:t>
       </w:r>
     </w:p>
     <w:p/>
@@ -4182,7 +4585,7 @@
     <w:p/>
     <w:p/>
     <w:sectPr>
-      <w:footerReference w:type="default" r:id="rId9"/>
+      <w:footerReference w:type="default" r:id="rId13"/>
       <w:pgSz w:w="11906" w:h="16838"/>
       <w:pgMar w:top="1440" w:right="1800" w:bottom="1440" w:left="1800" w:header="851" w:footer="992" w:gutter="0"/>
       <w:cols w:space="425"/>
@@ -4303,7 +4706,7 @@
                               <w:noProof/>
                               <w:sz w:val="18"/>
                             </w:rPr>
-                            <w:t>1</w:t>
+                            <w:t>6</w:t>
                           </w:r>
                           <w:r>
                             <w:rPr>
@@ -4366,7 +4769,7 @@
                         <w:noProof/>
                         <w:sz w:val="18"/>
                       </w:rPr>
-                      <w:t>1</w:t>
+                      <w:t>6</w:t>
                     </w:r>
                     <w:r>
                       <w:rPr>
@@ -4740,7 +5143,6 @@
   <w:style w:type="character" w:default="1" w:styleId="a0">
     <w:name w:val="Default Paragraph Font"/>
     <w:uiPriority w:val="1"/>
-    <w:semiHidden/>
     <w:unhideWhenUsed/>
   </w:style>
   <w:style w:type="table" w:default="1" w:styleId="a1">

--- a/平时作业/第六章 树和二叉树作业.docx
+++ b/平时作业/第六章 树和二叉树作业.docx
@@ -478,6 +478,7 @@
       </w:r>
     </w:p>
     <w:p>
+      <w:proofErr w:type="gramStart"/>
       <w:r>
         <w:rPr>
           <w:rFonts w:hint="eastAsia"/>
@@ -502,6 +503,7 @@
         </w:rPr>
         <w:t>的树</w:t>
       </w:r>
+      <w:proofErr w:type="gramEnd"/>
       <w:r>
         <w:rPr>
           <w:rFonts w:hint="eastAsia"/>
@@ -510,6 +512,7 @@
       </w:r>
     </w:p>
     <w:p>
+      <w:proofErr w:type="gramStart"/>
       <w:r>
         <w:rPr>
           <w:rFonts w:hint="eastAsia"/>
@@ -534,8 +537,10 @@
         </w:rPr>
         <w:t>的结点</w:t>
       </w:r>
-    </w:p>
-    <w:p>
+      <w:proofErr w:type="gramEnd"/>
+    </w:p>
+    <w:p>
+      <w:proofErr w:type="gramStart"/>
       <w:r>
         <w:rPr>
           <w:rFonts w:hint="eastAsia"/>
@@ -548,6 +553,7 @@
         </w:rPr>
         <w:t>二叉树是有序树</w:t>
       </w:r>
+      <w:proofErr w:type="gramEnd"/>
       <w:r>
         <w:rPr>
           <w:rFonts w:hint="eastAsia"/>
@@ -556,6 +562,7 @@
       </w:r>
     </w:p>
     <w:p>
+      <w:proofErr w:type="gramStart"/>
       <w:r>
         <w:rPr>
           <w:rFonts w:hint="eastAsia"/>
@@ -574,6 +581,7 @@
         </w:rPr>
         <w:t>2</w:t>
       </w:r>
+      <w:proofErr w:type="gramEnd"/>
     </w:p>
     <w:p/>
     <w:p>
@@ -599,7 +607,21 @@
         <w:rPr>
           <w:rFonts w:hint="eastAsia"/>
         </w:rPr>
-        <w:t>它的中序遍历序列可能是（</w:t>
+        <w:t>它</w:t>
+      </w:r>
+      <w:proofErr w:type="gramStart"/>
+      <w:r>
+        <w:rPr>
+          <w:rFonts w:hint="eastAsia"/>
+        </w:rPr>
+        <w:t>的中序遍历</w:t>
+      </w:r>
+      <w:proofErr w:type="gramEnd"/>
+      <w:r>
+        <w:rPr>
+          <w:rFonts w:hint="eastAsia"/>
+        </w:rPr>
+        <w:t>序列可能是（</w:t>
       </w:r>
       <w:r>
         <w:rPr>
@@ -683,8 +705,16 @@
         <w:rPr>
           <w:rFonts w:hint="eastAsia"/>
         </w:rPr>
-        <w:t>．左孩子</w:t>
-      </w:r>
+        <w:t>．</w:t>
+      </w:r>
+      <w:proofErr w:type="gramStart"/>
+      <w:r>
+        <w:rPr>
+          <w:rFonts w:hint="eastAsia"/>
+        </w:rPr>
+        <w:t>左孩子</w:t>
+      </w:r>
+      <w:proofErr w:type="gramEnd"/>
       <w:r>
         <w:rPr>
           <w:rFonts w:hint="eastAsia"/>
@@ -813,6 +843,7 @@
       </w:r>
     </w:p>
     <w:p>
+      <w:proofErr w:type="gramStart"/>
       <w:r>
         <w:rPr>
           <w:rFonts w:hint="eastAsia"/>
@@ -825,6 +856,7 @@
         </w:rPr>
         <w:t>使二叉树的遍历结果唯一</w:t>
       </w:r>
+      <w:proofErr w:type="gramEnd"/>
     </w:p>
     <w:p/>
     <w:p>
@@ -840,12 +872,14 @@
         </w:rPr>
         <w:t>有</w:t>
       </w:r>
+      <w:proofErr w:type="spellStart"/>
       <w:r>
         <w:rPr>
           <w:rFonts w:hint="eastAsia"/>
         </w:rPr>
         <w:t>abc</w:t>
       </w:r>
+      <w:proofErr w:type="spellEnd"/>
       <w:r>
         <w:rPr>
           <w:rFonts w:hint="eastAsia"/>
@@ -2193,15 +2227,43 @@
         <w:rPr>
           <w:rFonts w:hint="eastAsia"/>
         </w:rPr>
-        <w:t>）个结点。</w:t>
-      </w:r>
-    </w:p>
-    <w:p>
-      <w:r>
-        <w:rPr>
-          <w:rFonts w:hint="eastAsia"/>
-        </w:rPr>
-        <w:t xml:space="preserve"> A.  511        B.  512        C.  1023       D.  1024</w:t>
+        <w:t>）</w:t>
+      </w:r>
+      <w:proofErr w:type="gramStart"/>
+      <w:r>
+        <w:rPr>
+          <w:rFonts w:hint="eastAsia"/>
+        </w:rPr>
+        <w:t>个</w:t>
+      </w:r>
+      <w:proofErr w:type="gramEnd"/>
+      <w:r>
+        <w:rPr>
+          <w:rFonts w:hint="eastAsia"/>
+        </w:rPr>
+        <w:t>结点。</w:t>
+      </w:r>
+    </w:p>
+    <w:p>
+      <w:r>
+        <w:rPr>
+          <w:rFonts w:hint="eastAsia"/>
+        </w:rPr>
+        <w:t xml:space="preserve"> </w:t>
+      </w:r>
+      <w:proofErr w:type="gramStart"/>
+      <w:r>
+        <w:rPr>
+          <w:rFonts w:hint="eastAsia"/>
+        </w:rPr>
+        <w:t>A.  511</w:t>
+      </w:r>
+      <w:proofErr w:type="gramEnd"/>
+      <w:r>
+        <w:rPr>
+          <w:rFonts w:hint="eastAsia"/>
+        </w:rPr>
+        <w:t xml:space="preserve">        B.  512        C.  1023       D.  1024</w:t>
       </w:r>
     </w:p>
     <w:p/>
@@ -2242,6 +2304,7 @@
       </w:r>
     </w:p>
     <w:p>
+      <w:proofErr w:type="gramStart"/>
       <w:r>
         <w:rPr>
           <w:rFonts w:hint="eastAsia"/>
@@ -2254,17 +2317,26 @@
         </w:rPr>
         <w:t>平衡二叉树</w:t>
       </w:r>
+      <w:proofErr w:type="gramEnd"/>
       <w:r>
         <w:rPr>
           <w:rFonts w:hint="eastAsia"/>
         </w:rPr>
         <w:t xml:space="preserve">            B.  </w:t>
       </w:r>
-      <w:r>
-        <w:rPr>
-          <w:rFonts w:hint="eastAsia"/>
-        </w:rPr>
-        <w:t>二叉排序树</w:t>
+      <w:proofErr w:type="gramStart"/>
+      <w:r>
+        <w:rPr>
+          <w:rFonts w:hint="eastAsia"/>
+        </w:rPr>
+        <w:t>二叉排序</w:t>
+      </w:r>
+      <w:proofErr w:type="gramEnd"/>
+      <w:r>
+        <w:rPr>
+          <w:rFonts w:hint="eastAsia"/>
+        </w:rPr>
+        <w:t>树</w:t>
       </w:r>
       <w:r>
         <w:rPr>
@@ -2274,6 +2346,7 @@
       </w:r>
     </w:p>
     <w:p>
+      <w:proofErr w:type="gramStart"/>
       <w:r>
         <w:rPr>
           <w:rFonts w:hint="eastAsia"/>
@@ -2286,6 +2359,7 @@
         </w:rPr>
         <w:t>堆</w:t>
       </w:r>
+      <w:proofErr w:type="gramEnd"/>
       <w:r>
         <w:rPr>
           <w:rFonts w:hint="eastAsia"/>
@@ -2311,7 +2385,21 @@
         <w:rPr>
           <w:rFonts w:hint="eastAsia"/>
         </w:rPr>
-        <w:t>．某二叉树的中序遍历序列和后序遍历序列正好相反，则该二叉树一定是（</w:t>
+        <w:t>．某二叉树</w:t>
+      </w:r>
+      <w:proofErr w:type="gramStart"/>
+      <w:r>
+        <w:rPr>
+          <w:rFonts w:hint="eastAsia"/>
+        </w:rPr>
+        <w:t>的中序遍历</w:t>
+      </w:r>
+      <w:proofErr w:type="gramEnd"/>
+      <w:r>
+        <w:rPr>
+          <w:rFonts w:hint="eastAsia"/>
+        </w:rPr>
+        <w:t>序列和后序遍历序列正好相反，则该二叉树一定是（</w:t>
       </w:r>
       <w:r>
         <w:rPr>
@@ -2363,8 +2451,30 @@
         <w:rPr>
           <w:rFonts w:hint="eastAsia"/>
         </w:rPr>
-        <w:t>．任一结点无左孩子</w:t>
-      </w:r>
+        <w:t>．任</w:t>
+      </w:r>
+      <w:proofErr w:type="gramStart"/>
+      <w:r>
+        <w:rPr>
+          <w:rFonts w:hint="eastAsia"/>
+        </w:rPr>
+        <w:t>一</w:t>
+      </w:r>
+      <w:proofErr w:type="gramEnd"/>
+      <w:r>
+        <w:rPr>
+          <w:rFonts w:hint="eastAsia"/>
+        </w:rPr>
+        <w:t>结点</w:t>
+      </w:r>
+      <w:proofErr w:type="gramStart"/>
+      <w:r>
+        <w:rPr>
+          <w:rFonts w:hint="eastAsia"/>
+        </w:rPr>
+        <w:t>无左孩子</w:t>
+      </w:r>
+      <w:proofErr w:type="gramEnd"/>
       <w:r>
         <w:rPr>
           <w:rFonts w:hint="eastAsia"/>
@@ -2375,7 +2485,21 @@
         <w:rPr>
           <w:rFonts w:hint="eastAsia"/>
         </w:rPr>
-        <w:t>．任一结点无右孩子</w:t>
+        <w:t>．任</w:t>
+      </w:r>
+      <w:proofErr w:type="gramStart"/>
+      <w:r>
+        <w:rPr>
+          <w:rFonts w:hint="eastAsia"/>
+        </w:rPr>
+        <w:t>一</w:t>
+      </w:r>
+      <w:proofErr w:type="gramEnd"/>
+      <w:r>
+        <w:rPr>
+          <w:rFonts w:hint="eastAsia"/>
+        </w:rPr>
+        <w:t>结点无右孩子</w:t>
       </w:r>
     </w:p>
     <w:p/>
@@ -2406,7 +2530,21 @@
         <w:rPr>
           <w:rFonts w:hint="eastAsia"/>
         </w:rPr>
-        <w:t xml:space="preserve">      A  B  C  D  E  0  F  0  0  G   H    0    0   0    X</w:t>
+        <w:t xml:space="preserve">      A  </w:t>
+      </w:r>
+      <w:proofErr w:type="gramStart"/>
+      <w:r>
+        <w:rPr>
+          <w:rFonts w:hint="eastAsia"/>
+        </w:rPr>
+        <w:t>B  C</w:t>
+      </w:r>
+      <w:proofErr w:type="gramEnd"/>
+      <w:r>
+        <w:rPr>
+          <w:rFonts w:hint="eastAsia"/>
+        </w:rPr>
+        <w:t xml:space="preserve">  D  E  0  F  0  0  G   H    0    0   0    X</w:t>
       </w:r>
     </w:p>
     <w:p>
@@ -2426,7 +2564,21 @@
         <w:rPr>
           <w:rFonts w:hint="eastAsia"/>
         </w:rPr>
-        <w:t>的左孩子结点为（</w:t>
+        <w:t>的</w:t>
+      </w:r>
+      <w:proofErr w:type="gramStart"/>
+      <w:r>
+        <w:rPr>
+          <w:rFonts w:hint="eastAsia"/>
+        </w:rPr>
+        <w:t>左孩子</w:t>
+      </w:r>
+      <w:proofErr w:type="gramEnd"/>
+      <w:r>
+        <w:rPr>
+          <w:rFonts w:hint="eastAsia"/>
+        </w:rPr>
+        <w:t>结点为（</w:t>
       </w:r>
       <w:r>
         <w:rPr>
@@ -2476,8 +2628,16 @@
         <w:rPr>
           <w:rFonts w:hint="eastAsia"/>
         </w:rPr>
-        <w:t>C              C</w:t>
-      </w:r>
+        <w:t xml:space="preserve">C              </w:t>
+      </w:r>
+      <w:proofErr w:type="spellStart"/>
+      <w:r>
+        <w:rPr>
+          <w:rFonts w:hint="eastAsia"/>
+        </w:rPr>
+        <w:t>C</w:t>
+      </w:r>
+      <w:proofErr w:type="spellEnd"/>
       <w:r>
         <w:rPr>
           <w:rFonts w:hint="eastAsia"/>
@@ -2646,7 +2806,21 @@
         <w:rPr>
           <w:rFonts w:hint="eastAsia"/>
         </w:rPr>
-        <w:t>树的路径长度：是从树根到每个结点的路径长度之和。对结点数相同的树来说，路径长度最短的是</w:t>
+        <w:t>树的路径长度：是从树根到每个结点的路径长度之</w:t>
+      </w:r>
+      <w:proofErr w:type="gramStart"/>
+      <w:r>
+        <w:rPr>
+          <w:rFonts w:hint="eastAsia"/>
+        </w:rPr>
+        <w:t>和</w:t>
+      </w:r>
+      <w:proofErr w:type="gramEnd"/>
+      <w:r>
+        <w:rPr>
+          <w:rFonts w:hint="eastAsia"/>
+        </w:rPr>
+        <w:t>。对结点数相同的树来说，路径长度最短的是</w:t>
       </w:r>
       <w:r>
         <w:rPr>
@@ -2702,11 +2876,19 @@
         </w:rPr>
         <w:t>n</w:t>
       </w:r>
-      <w:r>
-        <w:rPr>
-          <w:rFonts w:hint="eastAsia"/>
-        </w:rPr>
-        <w:t>个叶子结点的哈夫曼树中，总结点数是</w:t>
+      <w:proofErr w:type="gramStart"/>
+      <w:r>
+        <w:rPr>
+          <w:rFonts w:hint="eastAsia"/>
+        </w:rPr>
+        <w:t>个</w:t>
+      </w:r>
+      <w:proofErr w:type="gramEnd"/>
+      <w:r>
+        <w:rPr>
+          <w:rFonts w:hint="eastAsia"/>
+        </w:rPr>
+        <w:t>叶子结点的哈夫曼树中，总结点数是</w:t>
       </w:r>
       <w:r>
         <w:rPr>
@@ -2760,11 +2942,33 @@
         </w:rPr>
         <w:t>n</w:t>
       </w:r>
-      <w:r>
-        <w:rPr>
-          <w:rFonts w:hint="eastAsia"/>
-        </w:rPr>
-        <w:t>个结点的二叉链表中，值为非空的链域的个数为</w:t>
+      <w:proofErr w:type="gramStart"/>
+      <w:r>
+        <w:rPr>
+          <w:rFonts w:hint="eastAsia"/>
+        </w:rPr>
+        <w:t>个</w:t>
+      </w:r>
+      <w:proofErr w:type="gramEnd"/>
+      <w:r>
+        <w:rPr>
+          <w:rFonts w:hint="eastAsia"/>
+        </w:rPr>
+        <w:t>结点</w:t>
+      </w:r>
+      <w:proofErr w:type="gramStart"/>
+      <w:r>
+        <w:rPr>
+          <w:rFonts w:hint="eastAsia"/>
+        </w:rPr>
+        <w:t>的二叉链表</w:t>
+      </w:r>
+      <w:proofErr w:type="gramEnd"/>
+      <w:r>
+        <w:rPr>
+          <w:rFonts w:hint="eastAsia"/>
+        </w:rPr>
+        <w:t>中，值为非空的链域的个数为</w:t>
       </w:r>
       <w:r>
         <w:rPr>
@@ -2822,7 +3026,21 @@
         <w:rPr>
           <w:rFonts w:hint="eastAsia"/>
         </w:rPr>
-        <w:t>某二叉树的中序遍历序列和后序遍历序列正好相反，则该二叉树一定是</w:t>
+        <w:t>某二叉树</w:t>
+      </w:r>
+      <w:proofErr w:type="gramStart"/>
+      <w:r>
+        <w:rPr>
+          <w:rFonts w:hint="eastAsia"/>
+        </w:rPr>
+        <w:t>的中序遍历</w:t>
+      </w:r>
+      <w:proofErr w:type="gramEnd"/>
+      <w:r>
+        <w:rPr>
+          <w:rFonts w:hint="eastAsia"/>
+        </w:rPr>
+        <w:t>序列和后序遍历序列正好相反，则该二叉树一定是</w:t>
       </w:r>
       <w:r>
         <w:rPr>
@@ -2901,11 +3119,19 @@
         </w:rPr>
         <w:t xml:space="preserve">    </w:t>
       </w:r>
-      <w:r>
-        <w:rPr>
-          <w:rFonts w:hint="eastAsia"/>
-        </w:rPr>
-        <w:t>个结点，最少有</w:t>
+      <w:proofErr w:type="gramStart"/>
+      <w:r>
+        <w:rPr>
+          <w:rFonts w:hint="eastAsia"/>
+        </w:rPr>
+        <w:t>个</w:t>
+      </w:r>
+      <w:proofErr w:type="gramEnd"/>
+      <w:r>
+        <w:rPr>
+          <w:rFonts w:hint="eastAsia"/>
+        </w:rPr>
+        <w:t>结点，最少有</w:t>
       </w:r>
       <w:r>
         <w:rPr>
@@ -2933,11 +3159,19 @@
         </w:rPr>
         <w:t xml:space="preserve"> </w:t>
       </w:r>
-      <w:r>
-        <w:rPr>
-          <w:rFonts w:hint="eastAsia"/>
-        </w:rPr>
-        <w:t>个结点。</w:t>
+      <w:proofErr w:type="gramStart"/>
+      <w:r>
+        <w:rPr>
+          <w:rFonts w:hint="eastAsia"/>
+        </w:rPr>
+        <w:t>个</w:t>
+      </w:r>
+      <w:proofErr w:type="gramEnd"/>
+      <w:r>
+        <w:rPr>
+          <w:rFonts w:hint="eastAsia"/>
+        </w:rPr>
+        <w:t>结点。</w:t>
       </w:r>
     </w:p>
     <w:p>
@@ -3603,6 +3837,9 @@
         <w:t xml:space="preserve"> </w:t>
       </w:r>
       <w:r>
+        <w:rPr>
+          <w:noProof/>
+        </w:rPr>
         <w:lastRenderedPageBreak/>
         <w:drawing>
           <wp:inline distT="0" distB="0" distL="0" distR="0">
@@ -3697,6 +3934,9 @@
         <w:t xml:space="preserve"> </w:t>
       </w:r>
       <w:r>
+        <w:rPr>
+          <w:noProof/>
+        </w:rPr>
         <w:drawing>
           <wp:inline distT="0" distB="0" distL="0" distR="0">
             <wp:extent cx="955694" cy="1771240"/>
@@ -3805,7 +4045,21 @@
         <w:rPr>
           <w:rFonts w:hint="eastAsia"/>
         </w:rPr>
-        <w:t>{a,b,c,d,e,f,g}</w:t>
+        <w:t>{</w:t>
+      </w:r>
+      <w:proofErr w:type="spellStart"/>
+      <w:r>
+        <w:rPr>
+          <w:rFonts w:hint="eastAsia"/>
+        </w:rPr>
+        <w:t>a,b,c,d,e,f,g</w:t>
+      </w:r>
+      <w:proofErr w:type="spellEnd"/>
+      <w:r>
+        <w:rPr>
+          <w:rFonts w:hint="eastAsia"/>
+        </w:rPr>
+        <w:t>}</w:t>
       </w:r>
       <w:r>
         <w:rPr>
@@ -3877,6 +4131,9 @@
         <w:jc w:val="left"/>
       </w:pPr>
       <w:r>
+        <w:rPr>
+          <w:noProof/>
+        </w:rPr>
         <w:drawing>
           <wp:inline distT="0" distB="0" distL="0" distR="0">
             <wp:extent cx="5274310" cy="6317537"/>
@@ -3962,7 +4219,21 @@
         <w:rPr>
           <w:rFonts w:hint="eastAsia"/>
         </w:rPr>
-        <w:t>据此哈夫曼树设计哈夫曼编码（</w:t>
+        <w:t>据此哈夫曼</w:t>
+      </w:r>
+      <w:proofErr w:type="gramStart"/>
+      <w:r>
+        <w:rPr>
+          <w:rFonts w:hint="eastAsia"/>
+        </w:rPr>
+        <w:t>树设计</w:t>
+      </w:r>
+      <w:proofErr w:type="gramEnd"/>
+      <w:r>
+        <w:rPr>
+          <w:rFonts w:hint="eastAsia"/>
+        </w:rPr>
+        <w:t>哈夫曼编码（</w:t>
       </w:r>
       <w:r>
         <w:rPr>
@@ -3987,6 +4258,9 @@
     </w:p>
     <w:p>
       <w:r>
+        <w:rPr>
+          <w:noProof/>
+        </w:rPr>
         <w:lastRenderedPageBreak/>
         <w:drawing>
           <wp:inline distT="0" distB="0" distL="0" distR="0">
@@ -4088,94 +4362,434 @@
         <w:t>分）</w:t>
       </w:r>
     </w:p>
+    <w:p/>
+    <w:p>
+      <w:r>
+        <w:t>假设字符出现频率与词频表相同</w:t>
+      </w:r>
+    </w:p>
+    <w:p>
+      <w:r>
+        <w:rPr>
+          <w:rFonts w:hint="eastAsia"/>
+        </w:rPr>
+        <w:t>若都使用</w:t>
+      </w:r>
+      <w:r>
+        <w:rPr>
+          <w:rFonts w:hint="eastAsia"/>
+        </w:rPr>
+        <w:t>3</w:t>
+      </w:r>
+      <w:r>
+        <w:rPr>
+          <w:rFonts w:hint="eastAsia"/>
+        </w:rPr>
+        <w:t>位二进制编码，其长度：</w:t>
+      </w:r>
+      <w:r>
+        <w:rPr>
+          <w:rFonts w:hint="eastAsia"/>
+        </w:rPr>
+        <w:t>L1=</w:t>
+      </w:r>
+      <w:r>
+        <w:t xml:space="preserve"> 3*100 = 300</w:t>
+      </w:r>
+    </w:p>
+    <w:p>
+      <w:r>
+        <w:t>使用哈夫曼编码：</w:t>
+      </w:r>
+      <w:r>
+        <w:rPr>
+          <w:rFonts w:hint="eastAsia"/>
+        </w:rPr>
+        <w:t>2*</w:t>
+      </w:r>
+      <w:r>
+        <w:t>31+3*16+4*10+4*8+3*11+2*20+4*4 = 271</w:t>
+      </w:r>
+    </w:p>
+    <w:p>
+      <w:r>
+        <w:t>压缩率</w:t>
+      </w:r>
+      <w:r>
+        <w:t>= 271/300 ≈ 90.4%</w:t>
+      </w:r>
+    </w:p>
+    <w:p>
+      <w:r>
+        <w:t>故压缩了</w:t>
+      </w:r>
+      <w:r>
+        <w:rPr>
+          <w:rFonts w:hint="eastAsia"/>
+        </w:rPr>
+        <w:t xml:space="preserve"> 1 </w:t>
+      </w:r>
+      <w:r>
+        <w:t>– 0.9</w:t>
+      </w:r>
+      <w:r>
+        <w:t>0</w:t>
+      </w:r>
+      <w:r>
+        <w:t>4 = 9.6%</w:t>
+      </w:r>
+    </w:p>
+    <w:p/>
+    <w:p>
+      <w:r>
+        <w:rPr>
+          <w:rFonts w:hint="eastAsia"/>
+        </w:rPr>
+        <w:t xml:space="preserve">3. </w:t>
+      </w:r>
+      <w:proofErr w:type="gramStart"/>
+      <w:r>
+        <w:rPr>
+          <w:rFonts w:hint="eastAsia"/>
+        </w:rPr>
+        <w:t>二叉数</w:t>
+      </w:r>
+      <w:proofErr w:type="gramEnd"/>
+      <w:r>
+        <w:rPr>
+          <w:rFonts w:hint="eastAsia"/>
+        </w:rPr>
+        <w:t>T</w:t>
+      </w:r>
+      <w:r>
+        <w:rPr>
+          <w:rFonts w:hint="eastAsia"/>
+        </w:rPr>
+        <w:t>的（双亲到孩子的）边集为：</w:t>
+      </w:r>
+    </w:p>
+    <w:p>
+      <w:proofErr w:type="gramStart"/>
+      <w:r>
+        <w:rPr>
+          <w:rFonts w:hint="eastAsia"/>
+        </w:rPr>
+        <w:t>{ &lt;</w:t>
+      </w:r>
+      <w:proofErr w:type="gramEnd"/>
+      <w:r>
+        <w:rPr>
+          <w:rFonts w:hint="eastAsia"/>
+        </w:rPr>
+        <w:t>A,B&gt;, &lt;A,C&gt;, &lt;D,A&gt;, &lt;D,E&gt;, &lt;E,F&gt;, &lt;F,G&gt; }</w:t>
+      </w:r>
+    </w:p>
+    <w:p>
+      <w:r>
+        <w:rPr>
+          <w:rFonts w:hint="eastAsia"/>
+        </w:rPr>
+        <w:t>请回答下列问题：</w:t>
+      </w:r>
+    </w:p>
+    <w:p>
+      <w:r>
+        <w:rPr>
+          <w:rFonts w:hint="eastAsia"/>
+        </w:rPr>
+        <w:t>（</w:t>
+      </w:r>
+      <w:r>
+        <w:rPr>
+          <w:rFonts w:hint="eastAsia"/>
+        </w:rPr>
+        <w:t>1</w:t>
+      </w:r>
+      <w:r>
+        <w:rPr>
+          <w:rFonts w:hint="eastAsia"/>
+        </w:rPr>
+        <w:t>）</w:t>
+      </w:r>
+      <w:r>
+        <w:rPr>
+          <w:rFonts w:hint="eastAsia"/>
+        </w:rPr>
+        <w:t>T</w:t>
+      </w:r>
+      <w:r>
+        <w:rPr>
+          <w:rFonts w:hint="eastAsia"/>
+        </w:rPr>
+        <w:t>的根结点（</w:t>
+      </w:r>
+      <w:r>
+        <w:rPr>
+          <w:rFonts w:hint="eastAsia"/>
+        </w:rPr>
+        <w:t>2</w:t>
+      </w:r>
+      <w:r>
+        <w:rPr>
+          <w:rFonts w:hint="eastAsia"/>
+        </w:rPr>
+        <w:t>分）：</w:t>
+      </w:r>
+      <w:r>
+        <w:rPr>
+          <w:rFonts w:hint="eastAsia"/>
+        </w:rPr>
+        <w:t xml:space="preserve"> </w:t>
+      </w:r>
+      <w:r>
+        <w:t xml:space="preserve"> D</w:t>
+      </w:r>
+    </w:p>
+    <w:p>
+      <w:r>
+        <w:rPr>
+          <w:rFonts w:hint="eastAsia"/>
+        </w:rPr>
+        <w:t>（</w:t>
+      </w:r>
+      <w:r>
+        <w:rPr>
+          <w:rFonts w:hint="eastAsia"/>
+        </w:rPr>
+        <w:t>2</w:t>
+      </w:r>
+      <w:r>
+        <w:rPr>
+          <w:rFonts w:hint="eastAsia"/>
+        </w:rPr>
+        <w:t>）</w:t>
+      </w:r>
+      <w:r>
+        <w:rPr>
+          <w:rFonts w:hint="eastAsia"/>
+        </w:rPr>
+        <w:t>T</w:t>
+      </w:r>
+      <w:r>
+        <w:rPr>
+          <w:rFonts w:hint="eastAsia"/>
+        </w:rPr>
+        <w:t>的叶结点（</w:t>
+      </w:r>
+      <w:r>
+        <w:rPr>
+          <w:rFonts w:hint="eastAsia"/>
+        </w:rPr>
+        <w:t>2</w:t>
+      </w:r>
+      <w:r>
+        <w:rPr>
+          <w:rFonts w:hint="eastAsia"/>
+        </w:rPr>
+        <w:t>分）：</w:t>
+      </w:r>
+      <w:r>
+        <w:rPr>
+          <w:rFonts w:hint="eastAsia"/>
+        </w:rPr>
+        <w:t xml:space="preserve">  B C G</w:t>
+      </w:r>
+    </w:p>
+    <w:p>
+      <w:r>
+        <w:rPr>
+          <w:rFonts w:hint="eastAsia"/>
+        </w:rPr>
+        <w:t>（</w:t>
+      </w:r>
+      <w:r>
+        <w:rPr>
+          <w:rFonts w:hint="eastAsia"/>
+        </w:rPr>
+        <w:t>3</w:t>
+      </w:r>
+      <w:r>
+        <w:rPr>
+          <w:rFonts w:hint="eastAsia"/>
+        </w:rPr>
+        <w:t>）</w:t>
+      </w:r>
+      <w:r>
+        <w:rPr>
+          <w:rFonts w:hint="eastAsia"/>
+        </w:rPr>
+        <w:t>T</w:t>
+      </w:r>
+      <w:r>
+        <w:rPr>
+          <w:rFonts w:hint="eastAsia"/>
+        </w:rPr>
+        <w:t>的深度（</w:t>
+      </w:r>
+      <w:r>
+        <w:rPr>
+          <w:rFonts w:hint="eastAsia"/>
+        </w:rPr>
+        <w:t>2</w:t>
+      </w:r>
+      <w:r>
+        <w:rPr>
+          <w:rFonts w:hint="eastAsia"/>
+        </w:rPr>
+        <w:t>分）：</w:t>
+      </w:r>
+      <w:r>
+        <w:rPr>
+          <w:rFonts w:hint="eastAsia"/>
+        </w:rPr>
+        <w:t xml:space="preserve">    4</w:t>
+      </w:r>
+    </w:p>
+    <w:p>
+      <w:r>
+        <w:rPr>
+          <w:rFonts w:hint="eastAsia"/>
+        </w:rPr>
+        <w:t>（</w:t>
+      </w:r>
+      <w:r>
+        <w:rPr>
+          <w:rFonts w:hint="eastAsia"/>
+        </w:rPr>
+        <w:t>4</w:t>
+      </w:r>
+      <w:r>
+        <w:rPr>
+          <w:rFonts w:hint="eastAsia"/>
+        </w:rPr>
+        <w:t>）如果上述</w:t>
+      </w:r>
+      <w:proofErr w:type="gramStart"/>
+      <w:r>
+        <w:rPr>
+          <w:rFonts w:hint="eastAsia"/>
+        </w:rPr>
+        <w:t>列出边</w:t>
+      </w:r>
+      <w:proofErr w:type="gramEnd"/>
+      <w:r>
+        <w:rPr>
+          <w:rFonts w:hint="eastAsia"/>
+        </w:rPr>
+        <w:t>集中，某个结点只有一个孩子时，均为其左孩子；某个结点有两个孩子时，则先列出了连接</w:t>
+      </w:r>
+      <w:proofErr w:type="gramStart"/>
+      <w:r>
+        <w:rPr>
+          <w:rFonts w:hint="eastAsia"/>
+        </w:rPr>
+        <w:t>左孩子</w:t>
+      </w:r>
+      <w:proofErr w:type="gramEnd"/>
+      <w:r>
+        <w:rPr>
+          <w:rFonts w:hint="eastAsia"/>
+        </w:rPr>
+        <w:t>的边后列出了连接</w:t>
+      </w:r>
+      <w:proofErr w:type="gramStart"/>
+      <w:r>
+        <w:rPr>
+          <w:rFonts w:hint="eastAsia"/>
+        </w:rPr>
+        <w:t>右孩子</w:t>
+      </w:r>
+      <w:proofErr w:type="gramEnd"/>
+      <w:r>
+        <w:rPr>
+          <w:rFonts w:hint="eastAsia"/>
+        </w:rPr>
+        <w:t>的边。画出该二叉树其及前序线索（</w:t>
+      </w:r>
+      <w:r>
+        <w:rPr>
+          <w:rFonts w:hint="eastAsia"/>
+        </w:rPr>
+        <w:t>6</w:t>
+      </w:r>
+      <w:r>
+        <w:rPr>
+          <w:rFonts w:hint="eastAsia"/>
+        </w:rPr>
+        <w:t>分）。</w:t>
+      </w:r>
+    </w:p>
     <w:p>
       <w:pPr>
         <w:rPr>
           <w:rFonts w:hint="eastAsia"/>
         </w:rPr>
       </w:pPr>
-      <w:bookmarkStart w:id="0" w:name="_GoBack"/>
-      <w:bookmarkEnd w:id="0"/>
-    </w:p>
-    <w:p>
-      <w:pPr>
-        <w:rPr>
-          <w:rFonts w:hint="eastAsia"/>
-        </w:rPr>
-      </w:pPr>
-      <w:r>
-        <w:t>假设字符出现频率与词频表相同</w:t>
-      </w:r>
-    </w:p>
-    <w:p>
-      <w:r>
-        <w:rPr>
-          <w:rFonts w:hint="eastAsia"/>
-        </w:rPr>
-        <w:t>若都使用</w:t>
-      </w:r>
-      <w:r>
-        <w:rPr>
-          <w:rFonts w:hint="eastAsia"/>
-        </w:rPr>
-        <w:t>3</w:t>
-      </w:r>
-      <w:r>
-        <w:rPr>
-          <w:rFonts w:hint="eastAsia"/>
-        </w:rPr>
-        <w:t>位二进制编码，其长度：</w:t>
-      </w:r>
-      <w:r>
-        <w:rPr>
-          <w:rFonts w:hint="eastAsia"/>
-        </w:rPr>
-        <w:t>L1=</w:t>
-      </w:r>
-      <w:r>
-        <w:t xml:space="preserve"> 3*100 = 300</w:t>
-      </w:r>
-    </w:p>
-    <w:p>
-      <w:r>
-        <w:t>使用哈夫曼编码：</w:t>
-      </w:r>
-      <w:r>
-        <w:rPr>
-          <w:rFonts w:hint="eastAsia"/>
-        </w:rPr>
-        <w:t>2*</w:t>
-      </w:r>
-      <w:r>
-        <w:t>31+3*16+4*10+4*8+3*11+2*20+4*4 = 271</w:t>
-      </w:r>
-    </w:p>
-    <w:p>
-      <w:r>
-        <w:t>压缩率</w:t>
-      </w:r>
-      <w:r>
-        <w:t>= 271/300 ≈ 90.4%</w:t>
-      </w:r>
-    </w:p>
-    <w:p>
-      <w:r>
-        <w:t>故压缩了</w:t>
-      </w:r>
-      <w:r>
-        <w:rPr>
-          <w:rFonts w:hint="eastAsia"/>
-        </w:rPr>
-        <w:t xml:space="preserve"> 1 </w:t>
-      </w:r>
-      <w:r>
-        <w:t>– 0.9</w:t>
-      </w:r>
-      <w:r>
-        <w:t>0</w:t>
-      </w:r>
-      <w:r>
-        <w:t>4 = 9.6%</w:t>
+    </w:p>
+    <w:p>
+      <w:r>
+        <w:rPr>
+          <w:rFonts w:hint="eastAsia"/>
+        </w:rPr>
+        <w:t>二叉树</w:t>
+      </w:r>
+      <w:r>
+        <w:rPr>
+          <w:rFonts w:hint="eastAsia"/>
+        </w:rPr>
+        <w:t>：</w:t>
+      </w:r>
+    </w:p>
+    <w:p>
+      <w:r>
+        <w:drawing>
+          <wp:inline distT="0" distB="0" distL="0" distR="0">
+            <wp:extent cx="2119787" cy="2214880"/>
+            <wp:effectExtent l="0" t="0" r="0" b="0"/>
+            <wp:docPr id="1" name="图片 1"/>
+            <wp:cNvGraphicFramePr>
+              <a:graphicFrameLocks xmlns:a="http://schemas.openxmlformats.org/drawingml/2006/main" noChangeAspect="1"/>
+            </wp:cNvGraphicFramePr>
+            <a:graphic xmlns:a="http://schemas.openxmlformats.org/drawingml/2006/main">
+              <a:graphicData uri="http://schemas.openxmlformats.org/drawingml/2006/picture">
+                <pic:pic xmlns:pic="http://schemas.openxmlformats.org/drawingml/2006/picture">
+                  <pic:nvPicPr>
+                    <pic:cNvPr id="0" name="Picture 1"/>
+                    <pic:cNvPicPr>
+                      <a:picLocks noChangeAspect="1" noChangeArrowheads="1"/>
+                    </pic:cNvPicPr>
+                  </pic:nvPicPr>
+                  <pic:blipFill>
+                    <a:blip r:embed="rId13" cstate="print">
+                      <a:extLst>
+                        <a:ext uri="{28A0092B-C50C-407E-A947-70E740481C1C}">
+                          <a14:useLocalDpi xmlns:a14="http://schemas.microsoft.com/office/drawing/2010/main" val="0"/>
+                        </a:ext>
+                      </a:extLst>
+                    </a:blip>
+                    <a:srcRect/>
+                    <a:stretch>
+                      <a:fillRect/>
+                    </a:stretch>
+                  </pic:blipFill>
+                  <pic:spPr bwMode="auto">
+                    <a:xfrm>
+                      <a:off x="0" y="0"/>
+                      <a:ext cx="2124197" cy="2219488"/>
+                    </a:xfrm>
+                    <a:prstGeom prst="rect">
+                      <a:avLst/>
+                    </a:prstGeom>
+                    <a:noFill/>
+                    <a:ln>
+                      <a:noFill/>
+                    </a:ln>
+                  </pic:spPr>
+                </pic:pic>
+              </a:graphicData>
+            </a:graphic>
+          </wp:inline>
+        </w:drawing>
       </w:r>
     </w:p>
     <w:p/>
@@ -4184,44 +4798,87 @@
         <w:rPr>
           <w:rFonts w:hint="eastAsia"/>
         </w:rPr>
-        <w:t xml:space="preserve">3. </w:t>
-      </w:r>
-      <w:r>
-        <w:rPr>
-          <w:rFonts w:hint="eastAsia"/>
-        </w:rPr>
-        <w:t>二叉数</w:t>
-      </w:r>
-      <w:r>
-        <w:rPr>
-          <w:rFonts w:hint="eastAsia"/>
-        </w:rPr>
-        <w:t>T</w:t>
-      </w:r>
-      <w:r>
-        <w:rPr>
-          <w:rFonts w:hint="eastAsia"/>
-        </w:rPr>
-        <w:t>的（双亲到孩子的）边集为：</w:t>
-      </w:r>
-    </w:p>
-    <w:p>
-      <w:r>
-        <w:rPr>
-          <w:rFonts w:hint="eastAsia"/>
-        </w:rPr>
-        <w:t>{ &lt;A,B&gt;, &lt;A,C&gt;, &lt;D,A&gt;, &lt;D,E&gt;, &lt;E,F&gt;, &lt;F,G&gt; }</w:t>
-      </w:r>
-    </w:p>
-    <w:p>
-      <w:r>
-        <w:rPr>
-          <w:rFonts w:hint="eastAsia"/>
-        </w:rPr>
-        <w:t>请回答下列问题：</w:t>
-      </w:r>
-    </w:p>
-    <w:p>
+        <w:lastRenderedPageBreak/>
+        <w:t>前序线索</w:t>
+      </w:r>
+      <w:r>
+        <w:rPr>
+          <w:rFonts w:hint="eastAsia"/>
+        </w:rPr>
+        <w:t>：</w:t>
+      </w:r>
+    </w:p>
+    <w:p/>
+    <w:p/>
+    <w:p/>
+    <w:p/>
+    <w:p>
+      <w:r>
+        <w:rPr>
+          <w:rFonts w:hint="eastAsia"/>
+        </w:rPr>
+        <w:t>4</w:t>
+      </w:r>
+      <w:r>
+        <w:rPr>
+          <w:rFonts w:hint="eastAsia"/>
+        </w:rPr>
+        <w:t>．现有以下按前序和中序遍历二叉树的结果：</w:t>
+      </w:r>
+    </w:p>
+    <w:p>
+      <w:r>
+        <w:rPr>
+          <w:rFonts w:hint="eastAsia"/>
+        </w:rPr>
+        <w:t>前序：</w:t>
+      </w:r>
+      <w:r>
+        <w:rPr>
+          <w:rFonts w:hint="eastAsia"/>
+        </w:rPr>
+        <w:t xml:space="preserve">ABCEDFGHI   </w:t>
+      </w:r>
+      <w:r>
+        <w:rPr>
+          <w:rFonts w:hint="eastAsia"/>
+        </w:rPr>
+        <w:t>中序：</w:t>
+      </w:r>
+      <w:r>
+        <w:rPr>
+          <w:rFonts w:hint="eastAsia"/>
+        </w:rPr>
+        <w:t>CEBGFHDAI</w:t>
+      </w:r>
+    </w:p>
+    <w:p>
+      <w:r>
+        <w:rPr>
+          <w:rFonts w:hint="eastAsia"/>
+        </w:rPr>
+        <w:t>画出该二叉树的逻辑结构图（</w:t>
+      </w:r>
+      <w:r>
+        <w:rPr>
+          <w:rFonts w:hint="eastAsia"/>
+        </w:rPr>
+        <w:t>5</w:t>
+      </w:r>
+      <w:r>
+        <w:rPr>
+          <w:rFonts w:hint="eastAsia"/>
+        </w:rPr>
+        <w:t>分），并在图中</w:t>
+      </w:r>
+      <w:proofErr w:type="gramStart"/>
+      <w:r>
+        <w:rPr>
+          <w:rFonts w:hint="eastAsia"/>
+        </w:rPr>
+        <w:t>加入中序线索</w:t>
+      </w:r>
+      <w:proofErr w:type="gramEnd"/>
       <w:r>
         <w:rPr>
           <w:rFonts w:hint="eastAsia"/>
@@ -4232,151 +4889,7 @@
         <w:rPr>
           <w:rFonts w:hint="eastAsia"/>
         </w:rPr>
-        <w:t>1</w:t>
-      </w:r>
-      <w:r>
-        <w:rPr>
-          <w:rFonts w:hint="eastAsia"/>
-        </w:rPr>
-        <w:t>）</w:t>
-      </w:r>
-      <w:r>
-        <w:rPr>
-          <w:rFonts w:hint="eastAsia"/>
-        </w:rPr>
-        <w:t>T</w:t>
-      </w:r>
-      <w:r>
-        <w:rPr>
-          <w:rFonts w:hint="eastAsia"/>
-        </w:rPr>
-        <w:t>的根结点（</w:t>
-      </w:r>
-      <w:r>
-        <w:rPr>
-          <w:rFonts w:hint="eastAsia"/>
-        </w:rPr>
-        <w:t>2</w:t>
-      </w:r>
-      <w:r>
-        <w:rPr>
-          <w:rFonts w:hint="eastAsia"/>
-        </w:rPr>
-        <w:t>分）：</w:t>
-      </w:r>
-    </w:p>
-    <w:p>
-      <w:r>
-        <w:rPr>
-          <w:rFonts w:hint="eastAsia"/>
-        </w:rPr>
-        <w:t>（</w:t>
-      </w:r>
-      <w:r>
-        <w:rPr>
-          <w:rFonts w:hint="eastAsia"/>
-        </w:rPr>
-        <w:t>2</w:t>
-      </w:r>
-      <w:r>
-        <w:rPr>
-          <w:rFonts w:hint="eastAsia"/>
-        </w:rPr>
-        <w:t>）</w:t>
-      </w:r>
-      <w:r>
-        <w:rPr>
-          <w:rFonts w:hint="eastAsia"/>
-        </w:rPr>
-        <w:t>T</w:t>
-      </w:r>
-      <w:r>
-        <w:rPr>
-          <w:rFonts w:hint="eastAsia"/>
-        </w:rPr>
-        <w:t>的叶结点（</w:t>
-      </w:r>
-      <w:r>
-        <w:rPr>
-          <w:rFonts w:hint="eastAsia"/>
-        </w:rPr>
-        <w:t>2</w:t>
-      </w:r>
-      <w:r>
-        <w:rPr>
-          <w:rFonts w:hint="eastAsia"/>
-        </w:rPr>
-        <w:t>分）：</w:t>
-      </w:r>
-    </w:p>
-    <w:p>
-      <w:r>
-        <w:rPr>
-          <w:rFonts w:hint="eastAsia"/>
-        </w:rPr>
-        <w:t>（</w:t>
-      </w:r>
-      <w:r>
-        <w:rPr>
-          <w:rFonts w:hint="eastAsia"/>
-        </w:rPr>
-        <w:t>3</w:t>
-      </w:r>
-      <w:r>
-        <w:rPr>
-          <w:rFonts w:hint="eastAsia"/>
-        </w:rPr>
-        <w:t>）</w:t>
-      </w:r>
-      <w:r>
-        <w:rPr>
-          <w:rFonts w:hint="eastAsia"/>
-        </w:rPr>
-        <w:t>T</w:t>
-      </w:r>
-      <w:r>
-        <w:rPr>
-          <w:rFonts w:hint="eastAsia"/>
-        </w:rPr>
-        <w:t>的深度（</w:t>
-      </w:r>
-      <w:r>
-        <w:rPr>
-          <w:rFonts w:hint="eastAsia"/>
-        </w:rPr>
-        <w:t>2</w:t>
-      </w:r>
-      <w:r>
-        <w:rPr>
-          <w:rFonts w:hint="eastAsia"/>
-        </w:rPr>
-        <w:t>分）：</w:t>
-      </w:r>
-    </w:p>
-    <w:p>
-      <w:r>
-        <w:rPr>
-          <w:rFonts w:hint="eastAsia"/>
-        </w:rPr>
-        <w:t>（</w:t>
-      </w:r>
-      <w:r>
-        <w:rPr>
-          <w:rFonts w:hint="eastAsia"/>
-        </w:rPr>
-        <w:t>4</w:t>
-      </w:r>
-      <w:r>
-        <w:rPr>
-          <w:rFonts w:hint="eastAsia"/>
-        </w:rPr>
-        <w:t>）如果上述列出边集中，某个结点只有一个孩子时，均为其左孩子；某个结点有两个孩子时，则先列出了连接左孩子的边后列出了连接右孩子的边。画出该二叉树其及前序线索（</w:t>
-      </w:r>
-      <w:r>
-        <w:rPr>
-          <w:rFonts w:hint="eastAsia"/>
-        </w:rPr>
-        <w:t>6</w:t>
+        <w:t>5</w:t>
       </w:r>
       <w:r>
         <w:rPr>
@@ -4392,8 +4905,179 @@
     <w:p/>
     <w:p/>
     <w:p/>
+    <w:p>
+      <w:r>
+        <w:rPr>
+          <w:rFonts w:hint="eastAsia"/>
+        </w:rPr>
+        <w:t>5</w:t>
+      </w:r>
+      <w:r>
+        <w:rPr>
+          <w:rFonts w:hint="eastAsia"/>
+        </w:rPr>
+        <w:t>．有电文：</w:t>
+      </w:r>
+      <w:r>
+        <w:rPr>
+          <w:rFonts w:hint="eastAsia"/>
+        </w:rPr>
+        <w:t>ABCDBCDCBDDBACBCCFCDBBBEBB</w:t>
+      </w:r>
+      <w:r>
+        <w:rPr>
+          <w:rFonts w:hint="eastAsia"/>
+        </w:rPr>
+        <w:t>。</w:t>
+      </w:r>
+    </w:p>
+    <w:p>
+      <w:r>
+        <w:rPr>
+          <w:rFonts w:hint="eastAsia"/>
+        </w:rPr>
+        <w:t>用</w:t>
+      </w:r>
+      <w:r>
+        <w:rPr>
+          <w:rFonts w:hint="eastAsia"/>
+        </w:rPr>
+        <w:t>Huffman</w:t>
+      </w:r>
+      <w:r>
+        <w:rPr>
+          <w:rFonts w:hint="eastAsia"/>
+        </w:rPr>
+        <w:t>树构造电文中每一字符的最优通讯编码。画出构造的哈夫曼树，并给出每个字符的哈夫曼编码方案。</w:t>
+      </w:r>
+    </w:p>
+    <w:p>
+      <w:pPr>
+        <w:pStyle w:val="a7"/>
+        <w:numPr>
+          <w:ilvl w:val="0"/>
+          <w:numId w:val="2"/>
+        </w:numPr>
+        <w:ind w:firstLineChars="0"/>
+      </w:pPr>
+      <w:r>
+        <w:rPr>
+          <w:rFonts w:hint="eastAsia"/>
+        </w:rPr>
+        <w:t>构造哈夫曼树（</w:t>
+      </w:r>
+      <w:r>
+        <w:rPr>
+          <w:rFonts w:hint="eastAsia"/>
+        </w:rPr>
+        <w:t>6</w:t>
+      </w:r>
+      <w:r>
+        <w:rPr>
+          <w:rFonts w:hint="eastAsia"/>
+        </w:rPr>
+        <w:t>分）：</w:t>
+      </w:r>
+    </w:p>
+    <w:p>
+      <w:r>
+        <w:t>频率表：</w:t>
+      </w:r>
+      <w:r>
+        <w:rPr>
+          <w:rFonts w:hint="eastAsia"/>
+        </w:rPr>
+        <w:t xml:space="preserve"> A:2,B:10,C:7,D:5,E:1,F:1</w:t>
+      </w:r>
+    </w:p>
     <w:p/>
     <w:p>
+      <w:pPr>
+        <w:rPr>
+          <w:rFonts w:hint="eastAsia"/>
+        </w:rPr>
+      </w:pPr>
+      <w:r>
+        <w:rPr>
+          <w:rFonts w:hint="eastAsia"/>
+        </w:rPr>
+        <w:lastRenderedPageBreak/>
+        <w:drawing>
+          <wp:inline distT="0" distB="0" distL="0" distR="0">
+            <wp:extent cx="4020034" cy="5057373"/>
+            <wp:effectExtent l="0" t="0" r="0" b="0"/>
+            <wp:docPr id="6" name="图片 6"/>
+            <wp:cNvGraphicFramePr>
+              <a:graphicFrameLocks xmlns:a="http://schemas.openxmlformats.org/drawingml/2006/main" noChangeAspect="1"/>
+            </wp:cNvGraphicFramePr>
+            <a:graphic xmlns:a="http://schemas.openxmlformats.org/drawingml/2006/main">
+              <a:graphicData uri="http://schemas.openxmlformats.org/drawingml/2006/picture">
+                <pic:pic xmlns:pic="http://schemas.openxmlformats.org/drawingml/2006/picture">
+                  <pic:nvPicPr>
+                    <pic:cNvPr id="0" name="Picture 3"/>
+                    <pic:cNvPicPr>
+                      <a:picLocks noChangeAspect="1" noChangeArrowheads="1"/>
+                    </pic:cNvPicPr>
+                  </pic:nvPicPr>
+                  <pic:blipFill>
+                    <a:blip r:embed="rId14" cstate="print">
+                      <a:extLst>
+                        <a:ext uri="{28A0092B-C50C-407E-A947-70E740481C1C}">
+                          <a14:useLocalDpi xmlns:a14="http://schemas.microsoft.com/office/drawing/2010/main" val="0"/>
+                        </a:ext>
+                      </a:extLst>
+                    </a:blip>
+                    <a:srcRect/>
+                    <a:stretch>
+                      <a:fillRect/>
+                    </a:stretch>
+                  </pic:blipFill>
+                  <pic:spPr bwMode="auto">
+                    <a:xfrm>
+                      <a:off x="0" y="0"/>
+                      <a:ext cx="4024280" cy="5062714"/>
+                    </a:xfrm>
+                    <a:prstGeom prst="rect">
+                      <a:avLst/>
+                    </a:prstGeom>
+                    <a:noFill/>
+                    <a:ln>
+                      <a:noFill/>
+                    </a:ln>
+                  </pic:spPr>
+                </pic:pic>
+              </a:graphicData>
+            </a:graphic>
+          </wp:inline>
+        </w:drawing>
+      </w:r>
+    </w:p>
+    <w:p>
+      <w:pPr>
+        <w:rPr>
+          <w:rFonts w:hint="eastAsia"/>
+        </w:rPr>
+      </w:pPr>
+    </w:p>
+    <w:p>
+      <w:r>
+        <w:rPr>
+          <w:rFonts w:hint="eastAsia"/>
+        </w:rPr>
+        <w:t>（</w:t>
+      </w:r>
+      <w:r>
+        <w:rPr>
+          <w:rFonts w:hint="eastAsia"/>
+        </w:rPr>
+        <w:t>2</w:t>
+      </w:r>
+      <w:r>
+        <w:rPr>
+          <w:rFonts w:hint="eastAsia"/>
+        </w:rPr>
+        <w:t>）哈夫曼编码方案（</w:t>
+      </w:r>
       <w:r>
         <w:rPr>
           <w:rFonts w:hint="eastAsia"/>
@@ -4404,188 +5088,66 @@
         <w:rPr>
           <w:rFonts w:hint="eastAsia"/>
         </w:rPr>
-        <w:t>．现有以下按前序和中序遍历二叉树的结果：</w:t>
-      </w:r>
-    </w:p>
-    <w:p>
-      <w:r>
-        <w:rPr>
-          <w:rFonts w:hint="eastAsia"/>
-        </w:rPr>
-        <w:t>前序：</w:t>
-      </w:r>
-      <w:r>
-        <w:rPr>
-          <w:rFonts w:hint="eastAsia"/>
-        </w:rPr>
-        <w:t xml:space="preserve">ABCEDFGHI   </w:t>
-      </w:r>
-      <w:r>
-        <w:rPr>
-          <w:rFonts w:hint="eastAsia"/>
-        </w:rPr>
-        <w:t>中序：</w:t>
-      </w:r>
-      <w:r>
-        <w:rPr>
-          <w:rFonts w:hint="eastAsia"/>
-        </w:rPr>
-        <w:t>CEBGFHDAI</w:t>
-      </w:r>
-    </w:p>
-    <w:p>
-      <w:r>
-        <w:rPr>
-          <w:rFonts w:hint="eastAsia"/>
-        </w:rPr>
-        <w:t>画出该二叉树的逻辑结构图（</w:t>
-      </w:r>
-      <w:r>
-        <w:rPr>
-          <w:rFonts w:hint="eastAsia"/>
-        </w:rPr>
-        <w:t>5</w:t>
-      </w:r>
-      <w:r>
-        <w:rPr>
-          <w:rFonts w:hint="eastAsia"/>
-        </w:rPr>
-        <w:t>分），并在图中加入中序线索（</w:t>
-      </w:r>
-      <w:r>
-        <w:rPr>
-          <w:rFonts w:hint="eastAsia"/>
-        </w:rPr>
-        <w:t>5</w:t>
-      </w:r>
-      <w:r>
-        <w:rPr>
-          <w:rFonts w:hint="eastAsia"/>
-        </w:rPr>
-        <w:t>分）。</w:t>
+        <w:t>分）：</w:t>
       </w:r>
     </w:p>
     <w:p/>
-    <w:p/>
-    <w:p/>
-    <w:p/>
-    <w:p/>
-    <w:p/>
-    <w:p/>
-    <w:p>
-      <w:r>
-        <w:rPr>
-          <w:rFonts w:hint="eastAsia"/>
-        </w:rPr>
-        <w:t>5</w:t>
-      </w:r>
-      <w:r>
-        <w:rPr>
-          <w:rFonts w:hint="eastAsia"/>
-        </w:rPr>
-        <w:t>．有电文：</w:t>
-      </w:r>
-      <w:r>
-        <w:rPr>
-          <w:rFonts w:hint="eastAsia"/>
-        </w:rPr>
-        <w:t>ABCDBCDCBDDBACBCCFCDBBBEBB</w:t>
-      </w:r>
-      <w:r>
-        <w:rPr>
-          <w:rFonts w:hint="eastAsia"/>
-        </w:rPr>
-        <w:t>。</w:t>
-      </w:r>
-    </w:p>
-    <w:p>
-      <w:r>
-        <w:rPr>
-          <w:rFonts w:hint="eastAsia"/>
-        </w:rPr>
-        <w:t>用</w:t>
-      </w:r>
-      <w:r>
-        <w:rPr>
-          <w:rFonts w:hint="eastAsia"/>
-        </w:rPr>
-        <w:t>Huffman</w:t>
-      </w:r>
-      <w:r>
-        <w:rPr>
-          <w:rFonts w:hint="eastAsia"/>
-        </w:rPr>
-        <w:t>树构造电文中每一字符的最优通讯编码。画出构造的哈夫曼树，并给出每个字符的哈夫曼编码方案。</w:t>
-      </w:r>
-    </w:p>
-    <w:p>
-      <w:r>
-        <w:rPr>
-          <w:rFonts w:hint="eastAsia"/>
-        </w:rPr>
-        <w:t>（</w:t>
-      </w:r>
-      <w:r>
-        <w:rPr>
-          <w:rFonts w:hint="eastAsia"/>
-        </w:rPr>
-        <w:t>1</w:t>
-      </w:r>
-      <w:r>
-        <w:rPr>
-          <w:rFonts w:hint="eastAsia"/>
-        </w:rPr>
-        <w:t>）构造哈夫曼树（</w:t>
-      </w:r>
-      <w:r>
-        <w:rPr>
-          <w:rFonts w:hint="eastAsia"/>
-        </w:rPr>
-        <w:t>6</w:t>
-      </w:r>
-      <w:r>
-        <w:rPr>
-          <w:rFonts w:hint="eastAsia"/>
-        </w:rPr>
-        <w:t>分）：</w:t>
-      </w:r>
-    </w:p>
-    <w:p>
-      <w:r>
-        <w:rPr>
-          <w:rFonts w:hint="eastAsia"/>
-        </w:rPr>
-        <w:t>（</w:t>
-      </w:r>
-      <w:r>
-        <w:rPr>
-          <w:rFonts w:hint="eastAsia"/>
-        </w:rPr>
-        <w:t>2</w:t>
-      </w:r>
-      <w:r>
-        <w:rPr>
-          <w:rFonts w:hint="eastAsia"/>
-        </w:rPr>
-        <w:t>）哈夫曼编码方案（</w:t>
-      </w:r>
-      <w:r>
-        <w:rPr>
-          <w:rFonts w:hint="eastAsia"/>
-        </w:rPr>
-        <w:t>4</w:t>
-      </w:r>
-      <w:r>
-        <w:rPr>
-          <w:rFonts w:hint="eastAsia"/>
-        </w:rPr>
-        <w:t>分）：</w:t>
-      </w:r>
-    </w:p>
-    <w:p/>
-    <w:p/>
+    <w:p>
+      <w:bookmarkStart w:id="0" w:name="_GoBack"/>
+      <w:r>
+        <w:drawing>
+          <wp:inline distT="0" distB="0" distL="0" distR="0">
+            <wp:extent cx="1775571" cy="2267631"/>
+            <wp:effectExtent l="0" t="0" r="0" b="0"/>
+            <wp:docPr id="8" name="图片 8"/>
+            <wp:cNvGraphicFramePr>
+              <a:graphicFrameLocks xmlns:a="http://schemas.openxmlformats.org/drawingml/2006/main" noChangeAspect="1"/>
+            </wp:cNvGraphicFramePr>
+            <a:graphic xmlns:a="http://schemas.openxmlformats.org/drawingml/2006/main">
+              <a:graphicData uri="http://schemas.openxmlformats.org/drawingml/2006/picture">
+                <pic:pic xmlns:pic="http://schemas.openxmlformats.org/drawingml/2006/picture">
+                  <pic:nvPicPr>
+                    <pic:cNvPr id="0" name="Picture 5"/>
+                    <pic:cNvPicPr>
+                      <a:picLocks noChangeAspect="1" noChangeArrowheads="1"/>
+                    </pic:cNvPicPr>
+                  </pic:nvPicPr>
+                  <pic:blipFill>
+                    <a:blip r:embed="rId15" cstate="print">
+                      <a:extLst>
+                        <a:ext uri="{28A0092B-C50C-407E-A947-70E740481C1C}">
+                          <a14:useLocalDpi xmlns:a14="http://schemas.microsoft.com/office/drawing/2010/main" val="0"/>
+                        </a:ext>
+                      </a:extLst>
+                    </a:blip>
+                    <a:srcRect/>
+                    <a:stretch>
+                      <a:fillRect/>
+                    </a:stretch>
+                  </pic:blipFill>
+                  <pic:spPr bwMode="auto">
+                    <a:xfrm>
+                      <a:off x="0" y="0"/>
+                      <a:ext cx="1778382" cy="2271221"/>
+                    </a:xfrm>
+                    <a:prstGeom prst="rect">
+                      <a:avLst/>
+                    </a:prstGeom>
+                    <a:noFill/>
+                    <a:ln>
+                      <a:noFill/>
+                    </a:ln>
+                  </pic:spPr>
+                </pic:pic>
+              </a:graphicData>
+            </a:graphic>
+          </wp:inline>
+        </w:drawing>
+      </w:r>
+      <w:bookmarkEnd w:id="0"/>
+    </w:p>
     <w:sectPr>
-      <w:footerReference w:type="default" r:id="rId13"/>
+      <w:footerReference w:type="default" r:id="rId16"/>
       <w:pgSz w:w="11906" w:h="16838"/>
       <w:pgMar w:top="1440" w:right="1800" w:bottom="1440" w:left="1800" w:header="851" w:footer="992" w:gutter="0"/>
       <w:cols w:space="425"/>
@@ -4824,8 +5386,100 @@
       <w:lvlJc w:val="left"/>
     </w:lvl>
   </w:abstractNum>
+  <w:abstractNum w:abstractNumId="1" w15:restartNumberingAfterBreak="0">
+    <w:nsid w:val="61F71D09"/>
+    <w:multiLevelType w:val="hybridMultilevel"/>
+    <w:tmpl w:val="72E2AA28"/>
+    <w:lvl w:ilvl="0" w:tplc="A4886DA2">
+      <w:start w:val="1"/>
+      <w:numFmt w:val="decimal"/>
+      <w:lvlText w:val="（%1）"/>
+      <w:lvlJc w:val="left"/>
+      <w:pPr>
+        <w:ind w:left="720" w:hanging="720"/>
+      </w:pPr>
+      <w:rPr>
+        <w:rFonts w:hint="default"/>
+      </w:rPr>
+    </w:lvl>
+    <w:lvl w:ilvl="1" w:tplc="04090019" w:tentative="1">
+      <w:start w:val="1"/>
+      <w:numFmt w:val="lowerLetter"/>
+      <w:lvlText w:val="%2)"/>
+      <w:lvlJc w:val="left"/>
+      <w:pPr>
+        <w:ind w:left="840" w:hanging="420"/>
+      </w:pPr>
+    </w:lvl>
+    <w:lvl w:ilvl="2" w:tplc="0409001B" w:tentative="1">
+      <w:start w:val="1"/>
+      <w:numFmt w:val="lowerRoman"/>
+      <w:lvlText w:val="%3."/>
+      <w:lvlJc w:val="right"/>
+      <w:pPr>
+        <w:ind w:left="1260" w:hanging="420"/>
+      </w:pPr>
+    </w:lvl>
+    <w:lvl w:ilvl="3" w:tplc="0409000F" w:tentative="1">
+      <w:start w:val="1"/>
+      <w:numFmt w:val="decimal"/>
+      <w:lvlText w:val="%4."/>
+      <w:lvlJc w:val="left"/>
+      <w:pPr>
+        <w:ind w:left="1680" w:hanging="420"/>
+      </w:pPr>
+    </w:lvl>
+    <w:lvl w:ilvl="4" w:tplc="04090019" w:tentative="1">
+      <w:start w:val="1"/>
+      <w:numFmt w:val="lowerLetter"/>
+      <w:lvlText w:val="%5)"/>
+      <w:lvlJc w:val="left"/>
+      <w:pPr>
+        <w:ind w:left="2100" w:hanging="420"/>
+      </w:pPr>
+    </w:lvl>
+    <w:lvl w:ilvl="5" w:tplc="0409001B" w:tentative="1">
+      <w:start w:val="1"/>
+      <w:numFmt w:val="lowerRoman"/>
+      <w:lvlText w:val="%6."/>
+      <w:lvlJc w:val="right"/>
+      <w:pPr>
+        <w:ind w:left="2520" w:hanging="420"/>
+      </w:pPr>
+    </w:lvl>
+    <w:lvl w:ilvl="6" w:tplc="0409000F" w:tentative="1">
+      <w:start w:val="1"/>
+      <w:numFmt w:val="decimal"/>
+      <w:lvlText w:val="%7."/>
+      <w:lvlJc w:val="left"/>
+      <w:pPr>
+        <w:ind w:left="2940" w:hanging="420"/>
+      </w:pPr>
+    </w:lvl>
+    <w:lvl w:ilvl="7" w:tplc="04090019" w:tentative="1">
+      <w:start w:val="1"/>
+      <w:numFmt w:val="lowerLetter"/>
+      <w:lvlText w:val="%8)"/>
+      <w:lvlJc w:val="left"/>
+      <w:pPr>
+        <w:ind w:left="3360" w:hanging="420"/>
+      </w:pPr>
+    </w:lvl>
+    <w:lvl w:ilvl="8" w:tplc="0409001B" w:tentative="1">
+      <w:start w:val="1"/>
+      <w:numFmt w:val="lowerRoman"/>
+      <w:lvlText w:val="%9."/>
+      <w:lvlJc w:val="right"/>
+      <w:pPr>
+        <w:ind w:left="3780" w:hanging="420"/>
+      </w:pPr>
+    </w:lvl>
+  </w:abstractNum>
   <w:num w:numId="1">
     <w:abstractNumId w:val="0"/>
+  </w:num>
+  <w:num w:numId="2">
+    <w:abstractNumId w:val="1"/>
   </w:num>
 </w:numbering>
 </file>
@@ -5143,6 +5797,7 @@
   <w:style w:type="character" w:default="1" w:styleId="a0">
     <w:name w:val="Default Paragraph Font"/>
     <w:uiPriority w:val="1"/>
+    <w:semiHidden/>
     <w:unhideWhenUsed/>
   </w:style>
   <w:style w:type="table" w:default="1" w:styleId="a1">
@@ -5233,6 +5888,15 @@
         <w:insideV w:val="single" w:sz="4" w:space="0" w:color="auto"/>
       </w:tblBorders>
     </w:tblPr>
+  </w:style>
+  <w:style w:type="paragraph" w:styleId="a7">
+    <w:name w:val="List Paragraph"/>
+    <w:basedOn w:val="a"/>
+    <w:uiPriority w:val="99"/>
+    <w:rsid w:val="00ED1FEA"/>
+    <w:pPr>
+      <w:ind w:firstLineChars="200" w:firstLine="420"/>
+    </w:pPr>
   </w:style>
 </w:styles>
 </file>

--- a/平时作业/第六章 树和二叉树作业.docx
+++ b/平时作业/第六章 树和二叉树作业.docx
@@ -2832,6 +2832,7 @@
       <w:r>
         <w:rPr>
           <w:rFonts w:hint="eastAsia"/>
+          <w:b/>
           <w:u w:val="single"/>
         </w:rPr>
         <w:t>完全</w:t>
@@ -2899,6 +2900,7 @@
       </w:r>
       <w:r>
         <w:rPr>
+          <w:b/>
           <w:u w:val="single"/>
         </w:rPr>
         <w:t>2n-1</w:t>
@@ -2906,41 +2908,245 @@
       <w:r>
         <w:rPr>
           <w:rFonts w:hint="eastAsia"/>
+          <w:b/>
           <w:u w:val="single"/>
         </w:rPr>
+        <w:t xml:space="preserve"> </w:t>
+      </w:r>
+      <w:r>
+        <w:rPr>
+          <w:rFonts w:hint="eastAsia"/>
+          <w:u w:val="single"/>
+        </w:rPr>
+        <w:t xml:space="preserve"> </w:t>
+      </w:r>
+      <w:r>
+        <w:rPr>
+          <w:rFonts w:hint="eastAsia"/>
+        </w:rPr>
+        <w:t xml:space="preserve"> </w:t>
+      </w:r>
+      <w:r>
+        <w:rPr>
+          <w:rFonts w:hint="eastAsia"/>
+        </w:rPr>
+        <w:t>。</w:t>
+      </w:r>
+    </w:p>
+    <w:p>
+      <w:r>
+        <w:rPr>
+          <w:rFonts w:hint="eastAsia"/>
+        </w:rPr>
+        <w:t xml:space="preserve">3. </w:t>
+      </w:r>
+      <w:r>
+        <w:rPr>
+          <w:rFonts w:hint="eastAsia"/>
+        </w:rPr>
+        <w:t>在有</w:t>
+      </w:r>
+      <w:r>
+        <w:rPr>
+          <w:rFonts w:hint="eastAsia"/>
+        </w:rPr>
+        <w:t>n</w:t>
+      </w:r>
+      <w:proofErr w:type="gramStart"/>
+      <w:r>
+        <w:rPr>
+          <w:rFonts w:hint="eastAsia"/>
+        </w:rPr>
+        <w:t>个</w:t>
+      </w:r>
+      <w:proofErr w:type="gramEnd"/>
+      <w:r>
+        <w:rPr>
+          <w:rFonts w:hint="eastAsia"/>
+        </w:rPr>
+        <w:t>结点</w:t>
+      </w:r>
+      <w:proofErr w:type="gramStart"/>
+      <w:r>
+        <w:rPr>
+          <w:rFonts w:hint="eastAsia"/>
+        </w:rPr>
+        <w:t>的二叉链表</w:t>
+      </w:r>
+      <w:proofErr w:type="gramEnd"/>
+      <w:r>
+        <w:rPr>
+          <w:rFonts w:hint="eastAsia"/>
+        </w:rPr>
+        <w:t>中，值为非空的链</w:t>
+      </w:r>
+      <w:bookmarkStart w:id="0" w:name="_GoBack"/>
+      <w:bookmarkEnd w:id="0"/>
+      <w:r>
+        <w:rPr>
+          <w:rFonts w:hint="eastAsia"/>
+        </w:rPr>
+        <w:t>域的个数为</w:t>
+      </w:r>
+      <w:r>
+        <w:rPr>
+          <w:rFonts w:hint="eastAsia"/>
+        </w:rPr>
+        <w:t xml:space="preserve"> </w:t>
+      </w:r>
+      <w:r>
+        <w:rPr>
+          <w:rFonts w:hint="eastAsia"/>
+          <w:u w:val="single"/>
+        </w:rPr>
+        <w:t xml:space="preserve"> </w:t>
+      </w:r>
+      <w:r>
+        <w:rPr>
+          <w:b/>
+          <w:u w:val="single"/>
+        </w:rPr>
+        <w:t>n-1</w:t>
+      </w:r>
+      <w:r>
+        <w:rPr>
+          <w:b/>
+          <w:u w:val="single"/>
+        </w:rPr>
+        <w:t xml:space="preserve"> </w:t>
+      </w:r>
+      <w:r>
+        <w:rPr>
+          <w:rFonts w:hint="eastAsia"/>
+          <w:u w:val="single"/>
+        </w:rPr>
+        <w:t xml:space="preserve"> </w:t>
+      </w:r>
+      <w:r>
+        <w:rPr>
+          <w:rFonts w:hint="eastAsia"/>
+        </w:rPr>
         <w:t xml:space="preserve">  </w:t>
       </w:r>
       <w:r>
         <w:rPr>
           <w:rFonts w:hint="eastAsia"/>
         </w:rPr>
+        <w:t>。</w:t>
+      </w:r>
+    </w:p>
+    <w:p>
+      <w:r>
+        <w:rPr>
+          <w:rFonts w:hint="eastAsia"/>
+        </w:rPr>
+        <w:t xml:space="preserve">4. </w:t>
+      </w:r>
+      <w:r>
+        <w:rPr>
+          <w:rFonts w:hint="eastAsia"/>
+        </w:rPr>
+        <w:t>某二叉树</w:t>
+      </w:r>
+      <w:proofErr w:type="gramStart"/>
+      <w:r>
+        <w:rPr>
+          <w:rFonts w:hint="eastAsia"/>
+        </w:rPr>
+        <w:t>的中序遍历</w:t>
+      </w:r>
+      <w:proofErr w:type="gramEnd"/>
+      <w:r>
+        <w:rPr>
+          <w:rFonts w:hint="eastAsia"/>
+        </w:rPr>
+        <w:t>序列和后序遍历序列正好相反，则该二叉树一定是</w:t>
+      </w:r>
+      <w:r>
+        <w:rPr>
+          <w:u w:val="single"/>
+        </w:rPr>
+        <w:t xml:space="preserve">    </w:t>
+      </w:r>
+      <w:r>
+        <w:rPr>
+          <w:rFonts w:hint="eastAsia"/>
+          <w:u w:val="single"/>
+        </w:rPr>
+        <w:t xml:space="preserve">  </w:t>
+      </w:r>
+      <w:r>
+        <w:rPr>
+          <w:rFonts w:hint="eastAsia"/>
+        </w:rPr>
         <w:t xml:space="preserve"> </w:t>
       </w:r>
       <w:r>
         <w:rPr>
           <w:rFonts w:hint="eastAsia"/>
         </w:rPr>
-        <w:t>。</w:t>
-      </w:r>
-    </w:p>
-    <w:p>
-      <w:r>
-        <w:rPr>
-          <w:rFonts w:hint="eastAsia"/>
-        </w:rPr>
-        <w:t xml:space="preserve">3. </w:t>
-      </w:r>
-      <w:r>
-        <w:rPr>
-          <w:rFonts w:hint="eastAsia"/>
-        </w:rPr>
-        <w:t>在有</w:t>
-      </w:r>
-      <w:r>
-        <w:rPr>
-          <w:rFonts w:hint="eastAsia"/>
-        </w:rPr>
-        <w:t>n</w:t>
+        <w:t>的二叉树。</w:t>
+      </w:r>
+    </w:p>
+    <w:p>
+      <w:r>
+        <w:rPr>
+          <w:rFonts w:hint="eastAsia"/>
+        </w:rPr>
+        <w:t xml:space="preserve">5. </w:t>
+      </w:r>
+      <w:r>
+        <w:rPr>
+          <w:rFonts w:hint="eastAsia"/>
+        </w:rPr>
+        <w:t>深度为</w:t>
+      </w:r>
+      <w:r>
+        <w:rPr>
+          <w:rFonts w:hint="eastAsia"/>
+        </w:rPr>
+        <w:t xml:space="preserve"> k </w:t>
+      </w:r>
+      <w:r>
+        <w:rPr>
+          <w:rFonts w:hint="eastAsia"/>
+        </w:rPr>
+        <w:t>的二叉树最多有</w:t>
+      </w:r>
+      <w:r>
+        <w:rPr>
+          <w:rFonts w:hint="eastAsia"/>
+        </w:rPr>
+        <w:t xml:space="preserve"> </w:t>
+      </w:r>
+      <w:r>
+        <w:rPr>
+          <w:rFonts w:hint="eastAsia"/>
+          <w:u w:val="single"/>
+        </w:rPr>
+        <w:t xml:space="preserve">    </w:t>
+      </w:r>
+      <w:r>
+        <w:rPr>
+          <w:b/>
+          <w:u w:val="single"/>
+        </w:rPr>
+        <w:t>2^k - 1</w:t>
+      </w:r>
+      <w:r>
+        <w:rPr>
+          <w:rFonts w:hint="eastAsia"/>
+          <w:b/>
+          <w:u w:val="single"/>
+        </w:rPr>
+        <w:t xml:space="preserve"> </w:t>
+      </w:r>
+      <w:r>
+        <w:rPr>
+          <w:rFonts w:hint="eastAsia"/>
+          <w:u w:val="single"/>
+        </w:rPr>
+        <w:t xml:space="preserve">   </w:t>
       </w:r>
       <w:proofErr w:type="gramStart"/>
       <w:r>
@@ -2954,21 +3160,7 @@
         <w:rPr>
           <w:rFonts w:hint="eastAsia"/>
         </w:rPr>
-        <w:t>结点</w:t>
-      </w:r>
-      <w:proofErr w:type="gramStart"/>
-      <w:r>
-        <w:rPr>
-          <w:rFonts w:hint="eastAsia"/>
-        </w:rPr>
-        <w:t>的二叉链表</w:t>
-      </w:r>
-      <w:proofErr w:type="gramEnd"/>
-      <w:r>
-        <w:rPr>
-          <w:rFonts w:hint="eastAsia"/>
-        </w:rPr>
-        <w:t>中，值为非空的链域的个数为</w:t>
+        <w:t>结点，最少有</w:t>
       </w:r>
       <w:r>
         <w:rPr>
@@ -2985,169 +3177,7 @@
       </w:r>
       <w:r>
         <w:rPr>
-          <w:u w:val="single"/>
-        </w:rPr>
-        <w:t>n-1</w:t>
-      </w:r>
-      <w:r>
-        <w:rPr>
-          <w:u w:val="single"/>
-        </w:rPr>
-        <w:t xml:space="preserve"> </w:t>
-      </w:r>
-      <w:r>
-        <w:rPr>
-          <w:rFonts w:hint="eastAsia"/>
-          <w:u w:val="single"/>
-        </w:rPr>
-        <w:t xml:space="preserve"> </w:t>
-      </w:r>
-      <w:r>
-        <w:rPr>
-          <w:rFonts w:hint="eastAsia"/>
-        </w:rPr>
-        <w:t xml:space="preserve">  </w:t>
-      </w:r>
-      <w:r>
-        <w:rPr>
-          <w:rFonts w:hint="eastAsia"/>
-        </w:rPr>
-        <w:t>。</w:t>
-      </w:r>
-    </w:p>
-    <w:p>
-      <w:r>
-        <w:rPr>
-          <w:rFonts w:hint="eastAsia"/>
-        </w:rPr>
-        <w:t xml:space="preserve">4. </w:t>
-      </w:r>
-      <w:r>
-        <w:rPr>
-          <w:rFonts w:hint="eastAsia"/>
-        </w:rPr>
-        <w:t>某二叉树</w:t>
-      </w:r>
-      <w:proofErr w:type="gramStart"/>
-      <w:r>
-        <w:rPr>
-          <w:rFonts w:hint="eastAsia"/>
-        </w:rPr>
-        <w:t>的中序遍历</w:t>
-      </w:r>
-      <w:proofErr w:type="gramEnd"/>
-      <w:r>
-        <w:rPr>
-          <w:rFonts w:hint="eastAsia"/>
-        </w:rPr>
-        <w:t>序列和后序遍历序列正好相反，则该二叉树一定是</w:t>
-      </w:r>
-      <w:r>
-        <w:rPr>
-          <w:u w:val="single"/>
-        </w:rPr>
-        <w:t xml:space="preserve">    </w:t>
-      </w:r>
-      <w:r>
-        <w:rPr>
-          <w:rFonts w:hint="eastAsia"/>
-          <w:u w:val="single"/>
-        </w:rPr>
-        <w:t xml:space="preserve">  </w:t>
-      </w:r>
-      <w:r>
-        <w:rPr>
-          <w:rFonts w:hint="eastAsia"/>
-        </w:rPr>
-        <w:t xml:space="preserve"> </w:t>
-      </w:r>
-      <w:r>
-        <w:rPr>
-          <w:rFonts w:hint="eastAsia"/>
-        </w:rPr>
-        <w:t>的二叉树。</w:t>
-      </w:r>
-    </w:p>
-    <w:p>
-      <w:r>
-        <w:rPr>
-          <w:rFonts w:hint="eastAsia"/>
-        </w:rPr>
-        <w:t xml:space="preserve">5. </w:t>
-      </w:r>
-      <w:r>
-        <w:rPr>
-          <w:rFonts w:hint="eastAsia"/>
-        </w:rPr>
-        <w:t>深度为</w:t>
-      </w:r>
-      <w:r>
-        <w:rPr>
-          <w:rFonts w:hint="eastAsia"/>
-        </w:rPr>
-        <w:t xml:space="preserve"> k </w:t>
-      </w:r>
-      <w:r>
-        <w:rPr>
-          <w:rFonts w:hint="eastAsia"/>
-        </w:rPr>
-        <w:t>的二叉树最多有</w:t>
-      </w:r>
-      <w:r>
-        <w:rPr>
-          <w:rFonts w:hint="eastAsia"/>
-        </w:rPr>
-        <w:t xml:space="preserve"> </w:t>
-      </w:r>
-      <w:r>
-        <w:rPr>
-          <w:rFonts w:hint="eastAsia"/>
-          <w:u w:val="single"/>
-        </w:rPr>
-        <w:t xml:space="preserve">    </w:t>
-      </w:r>
-      <w:r>
-        <w:rPr>
-          <w:u w:val="single"/>
-        </w:rPr>
-        <w:t>2^k - 1</w:t>
-      </w:r>
-      <w:r>
-        <w:rPr>
-          <w:rFonts w:hint="eastAsia"/>
-          <w:u w:val="single"/>
-        </w:rPr>
-        <w:t xml:space="preserve">    </w:t>
-      </w:r>
-      <w:proofErr w:type="gramStart"/>
-      <w:r>
-        <w:rPr>
-          <w:rFonts w:hint="eastAsia"/>
-        </w:rPr>
-        <w:t>个</w:t>
-      </w:r>
-      <w:proofErr w:type="gramEnd"/>
-      <w:r>
-        <w:rPr>
-          <w:rFonts w:hint="eastAsia"/>
-        </w:rPr>
-        <w:t>结点，最少有</w:t>
-      </w:r>
-      <w:r>
-        <w:rPr>
-          <w:rFonts w:hint="eastAsia"/>
-        </w:rPr>
-        <w:t xml:space="preserve"> </w:t>
-      </w:r>
-      <w:r>
-        <w:rPr>
-          <w:rFonts w:hint="eastAsia"/>
-          <w:u w:val="single"/>
-        </w:rPr>
-        <w:t xml:space="preserve"> </w:t>
-      </w:r>
-      <w:r>
-        <w:rPr>
+          <w:b/>
           <w:u w:val="single"/>
         </w:rPr>
         <w:t>2^(k–1)</w:t>
@@ -3828,24 +3858,17 @@
         <w:t>分）：</w:t>
       </w:r>
     </w:p>
-    <w:p/>
-    <w:p>
-      <w:r>
-        <w:rPr>
-          <w:rFonts w:hint="eastAsia"/>
-        </w:rPr>
-        <w:t xml:space="preserve"> </w:t>
-      </w:r>
-      <w:r>
-        <w:rPr>
-          <w:noProof/>
+    <w:p>
+      <w:r>
+        <w:rPr>
+          <w:rFonts w:hint="eastAsia"/>
         </w:rPr>
         <w:lastRenderedPageBreak/>
         <w:drawing>
           <wp:inline distT="0" distB="0" distL="0" distR="0">
-            <wp:extent cx="5274310" cy="5220957"/>
-            <wp:effectExtent l="0" t="0" r="2540" b="0"/>
-            <wp:docPr id="2" name="图片 2"/>
+            <wp:extent cx="3545178" cy="3242310"/>
+            <wp:effectExtent l="0" t="0" r="0" b="0"/>
+            <wp:docPr id="9" name="图片 9"/>
             <wp:cNvGraphicFramePr>
               <a:graphicFrameLocks xmlns:a="http://schemas.openxmlformats.org/drawingml/2006/main" noChangeAspect="1"/>
             </wp:cNvGraphicFramePr>
@@ -3853,7 +3876,7 @@
               <a:graphicData uri="http://schemas.openxmlformats.org/drawingml/2006/picture">
                 <pic:pic xmlns:pic="http://schemas.openxmlformats.org/drawingml/2006/picture">
                   <pic:nvPicPr>
-                    <pic:cNvPr id="0" name="Picture 3"/>
+                    <pic:cNvPr id="0" name="Picture 1"/>
                     <pic:cNvPicPr>
                       <a:picLocks noChangeAspect="1" noChangeArrowheads="1"/>
                     </pic:cNvPicPr>
@@ -3874,7 +3897,7 @@
                   <pic:spPr bwMode="auto">
                     <a:xfrm>
                       <a:off x="0" y="0"/>
-                      <a:ext cx="5274310" cy="5220957"/>
+                      <a:ext cx="3546170" cy="3243217"/>
                     </a:xfrm>
                     <a:prstGeom prst="rect">
                       <a:avLst/>
@@ -3893,13 +3916,17 @@
     </w:p>
     <w:p>
       <w:pPr>
-        <w:widowControl/>
-        <w:jc w:val="left"/>
+        <w:rPr>
+          <w:rFonts w:hint="eastAsia"/>
+        </w:rPr>
       </w:pPr>
-    </w:p>
-    <w:p/>
-    <w:p/>
-    <w:p/>
+      <w:r>
+        <w:rPr>
+          <w:rFonts w:hint="eastAsia"/>
+        </w:rPr>
+        <w:t xml:space="preserve"> </w:t>
+      </w:r>
+    </w:p>
     <w:p>
       <w:r>
         <w:rPr>
@@ -3935,13 +3962,13 @@
       </w:r>
       <w:r>
         <w:rPr>
-          <w:noProof/>
+          <w:rFonts w:hint="eastAsia"/>
         </w:rPr>
         <w:drawing>
           <wp:inline distT="0" distB="0" distL="0" distR="0">
-            <wp:extent cx="955694" cy="1771240"/>
-            <wp:effectExtent l="0" t="0" r="0" b="635"/>
-            <wp:docPr id="4" name="图片 4"/>
+            <wp:extent cx="1699527" cy="2704017"/>
+            <wp:effectExtent l="0" t="0" r="0" b="1270"/>
+            <wp:docPr id="10" name="图片 10"/>
             <wp:cNvGraphicFramePr>
               <a:graphicFrameLocks xmlns:a="http://schemas.openxmlformats.org/drawingml/2006/main" noChangeAspect="1"/>
             </wp:cNvGraphicFramePr>
@@ -3949,7 +3976,7 @@
               <a:graphicData uri="http://schemas.openxmlformats.org/drawingml/2006/picture">
                 <pic:pic xmlns:pic="http://schemas.openxmlformats.org/drawingml/2006/picture">
                   <pic:nvPicPr>
-                    <pic:cNvPr id="0" name="Picture 5"/>
+                    <pic:cNvPr id="0" name="Picture 3"/>
                     <pic:cNvPicPr>
                       <a:picLocks noChangeAspect="1" noChangeArrowheads="1"/>
                     </pic:cNvPicPr>
@@ -3970,7 +3997,7 @@
                   <pic:spPr bwMode="auto">
                     <a:xfrm>
                       <a:off x="0" y="0"/>
-                      <a:ext cx="959412" cy="1778131"/>
+                      <a:ext cx="1701535" cy="2707212"/>
                     </a:xfrm>
                     <a:prstGeom prst="rect">
                       <a:avLst/>
@@ -4017,8 +4044,15 @@
       <w:r>
         <w:rPr>
           <w:rFonts w:hint="eastAsia"/>
-        </w:rPr>
-        <w:t>WPL=223</w:t>
+          <w:b/>
+        </w:rPr>
+        <w:t>WPL=</w:t>
+      </w:r>
+      <w:r>
+        <w:rPr>
+          <w:b/>
+        </w:rPr>
+        <w:t>209</w:t>
       </w:r>
       <w:r>
         <w:rPr>
@@ -4032,7 +4066,6 @@
         <w:rPr>
           <w:rFonts w:hint="eastAsia"/>
         </w:rPr>
-        <w:lastRenderedPageBreak/>
         <w:t xml:space="preserve">2. </w:t>
       </w:r>
       <w:r>
@@ -4131,14 +4164,12 @@
         <w:jc w:val="left"/>
       </w:pPr>
       <w:r>
-        <w:rPr>
-          <w:noProof/>
-        </w:rPr>
+        <w:lastRenderedPageBreak/>
         <w:drawing>
           <wp:inline distT="0" distB="0" distL="0" distR="0">
-            <wp:extent cx="5274310" cy="6317537"/>
-            <wp:effectExtent l="0" t="0" r="2540" b="7620"/>
-            <wp:docPr id="5" name="图片 5"/>
+            <wp:extent cx="3111785" cy="3427095"/>
+            <wp:effectExtent l="0" t="0" r="0" b="1905"/>
+            <wp:docPr id="11" name="图片 11"/>
             <wp:cNvGraphicFramePr>
               <a:graphicFrameLocks xmlns:a="http://schemas.openxmlformats.org/drawingml/2006/main" noChangeAspect="1"/>
             </wp:cNvGraphicFramePr>
@@ -4146,7 +4177,7 @@
               <a:graphicData uri="http://schemas.openxmlformats.org/drawingml/2006/picture">
                 <pic:pic xmlns:pic="http://schemas.openxmlformats.org/drawingml/2006/picture">
                   <pic:nvPicPr>
-                    <pic:cNvPr id="0" name="Picture 7"/>
+                    <pic:cNvPr id="0" name="Picture 5"/>
                     <pic:cNvPicPr>
                       <a:picLocks noChangeAspect="1" noChangeArrowheads="1"/>
                     </pic:cNvPicPr>
@@ -4167,7 +4198,7 @@
                   <pic:spPr bwMode="auto">
                     <a:xfrm>
                       <a:off x="0" y="0"/>
-                      <a:ext cx="5274310" cy="6317537"/>
+                      <a:ext cx="3112646" cy="3428043"/>
                     </a:xfrm>
                     <a:prstGeom prst="rect">
                       <a:avLst/>
@@ -4188,27 +4219,12 @@
       <w:pPr>
         <w:widowControl/>
         <w:jc w:val="left"/>
+        <w:rPr>
+          <w:rFonts w:hint="eastAsia"/>
+        </w:rPr>
       </w:pPr>
     </w:p>
     <w:p>
-      <w:pPr>
-        <w:widowControl/>
-        <w:jc w:val="left"/>
-      </w:pPr>
-    </w:p>
-    <w:p>
-      <w:pPr>
-        <w:widowControl/>
-        <w:jc w:val="left"/>
-      </w:pPr>
-    </w:p>
-    <w:p>
-      <w:pPr>
-        <w:widowControl/>
-        <w:jc w:val="left"/>
-      </w:pPr>
-    </w:p>
-    <w:p>
       <w:r>
         <w:rPr>
           <w:rFonts w:hint="eastAsia"/>
@@ -4255,18 +4271,12 @@
         </w:rPr>
         <w:t xml:space="preserve"> </w:t>
       </w:r>
-    </w:p>
-    <w:p>
-      <w:r>
-        <w:rPr>
-          <w:noProof/>
-        </w:rPr>
-        <w:lastRenderedPageBreak/>
+      <w:r>
         <w:drawing>
           <wp:inline distT="0" distB="0" distL="0" distR="0">
-            <wp:extent cx="1211956" cy="2125979"/>
-            <wp:effectExtent l="0" t="0" r="7620" b="8255"/>
-            <wp:docPr id="7" name="图片 7"/>
+            <wp:extent cx="1371533" cy="2484400"/>
+            <wp:effectExtent l="0" t="0" r="635" b="0"/>
+            <wp:docPr id="12" name="图片 12"/>
             <wp:cNvGraphicFramePr>
               <a:graphicFrameLocks xmlns:a="http://schemas.openxmlformats.org/drawingml/2006/main" noChangeAspect="1"/>
             </wp:cNvGraphicFramePr>
@@ -4274,7 +4284,7 @@
               <a:graphicData uri="http://schemas.openxmlformats.org/drawingml/2006/picture">
                 <pic:pic xmlns:pic="http://schemas.openxmlformats.org/drawingml/2006/picture">
                   <pic:nvPicPr>
-                    <pic:cNvPr id="0" name="Picture 11"/>
+                    <pic:cNvPr id="0" name="Picture 7"/>
                     <pic:cNvPicPr>
                       <a:picLocks noChangeAspect="1" noChangeArrowheads="1"/>
                     </pic:cNvPicPr>
@@ -4295,7 +4305,7 @@
                   <pic:spPr bwMode="auto">
                     <a:xfrm>
                       <a:off x="0" y="0"/>
-                      <a:ext cx="1219059" cy="2138439"/>
+                      <a:ext cx="1373565" cy="2488080"/>
                     </a:xfrm>
                     <a:prstGeom prst="rect">
                       <a:avLst/>
@@ -4312,6 +4322,7 @@
         </w:drawing>
       </w:r>
     </w:p>
+    <w:p/>
     <w:p>
       <w:r>
         <w:rPr>
@@ -4364,79 +4375,146 @@
     </w:p>
     <w:p/>
     <w:p>
-      <w:r>
+      <w:pPr>
+        <w:rPr>
+          <w:b/>
+        </w:rPr>
+      </w:pPr>
+      <w:r>
+        <w:rPr>
+          <w:b/>
+        </w:rPr>
         <w:t>假设字符出现频率与词频表相同</w:t>
       </w:r>
     </w:p>
     <w:p>
-      <w:r>
-        <w:rPr>
-          <w:rFonts w:hint="eastAsia"/>
+      <w:pPr>
+        <w:rPr>
+          <w:b/>
+        </w:rPr>
+      </w:pPr>
+      <w:r>
+        <w:rPr>
+          <w:rFonts w:hint="eastAsia"/>
+          <w:b/>
         </w:rPr>
         <w:t>若都使用</w:t>
       </w:r>
       <w:r>
         <w:rPr>
           <w:rFonts w:hint="eastAsia"/>
+          <w:b/>
         </w:rPr>
         <w:t>3</w:t>
       </w:r>
       <w:r>
         <w:rPr>
           <w:rFonts w:hint="eastAsia"/>
+          <w:b/>
         </w:rPr>
         <w:t>位二进制编码，其长度：</w:t>
       </w:r>
       <w:r>
         <w:rPr>
           <w:rFonts w:hint="eastAsia"/>
+          <w:b/>
         </w:rPr>
         <w:t>L1=</w:t>
       </w:r>
       <w:r>
+        <w:rPr>
+          <w:b/>
+        </w:rPr>
         <w:t xml:space="preserve"> 3*100 = 300</w:t>
       </w:r>
     </w:p>
     <w:p>
-      <w:r>
+      <w:pPr>
+        <w:rPr>
+          <w:b/>
+        </w:rPr>
+      </w:pPr>
+      <w:r>
+        <w:rPr>
+          <w:b/>
+        </w:rPr>
         <w:t>使用哈夫曼编码：</w:t>
       </w:r>
       <w:r>
         <w:rPr>
           <w:rFonts w:hint="eastAsia"/>
+          <w:b/>
         </w:rPr>
         <w:t>2*</w:t>
       </w:r>
       <w:r>
-        <w:t>31+3*16+4*10+4*8+3*11+2*20+4*4 = 271</w:t>
-      </w:r>
-    </w:p>
-    <w:p>
-      <w:r>
+        <w:rPr>
+          <w:b/>
+        </w:rPr>
+        <w:t>31+3*16+3*10+4*8+3*11+2*20+4*4 = 26</w:t>
+      </w:r>
+      <w:r>
+        <w:rPr>
+          <w:b/>
+        </w:rPr>
+        <w:t>1</w:t>
+      </w:r>
+    </w:p>
+    <w:p>
+      <w:pPr>
+        <w:rPr>
+          <w:b/>
+        </w:rPr>
+      </w:pPr>
+      <w:r>
+        <w:rPr>
+          <w:b/>
+        </w:rPr>
         <w:t>压缩率</w:t>
       </w:r>
       <w:r>
-        <w:t>= 271/300 ≈ 90.4%</w:t>
-      </w:r>
-    </w:p>
-    <w:p>
-      <w:r>
+        <w:rPr>
+          <w:b/>
+        </w:rPr>
+        <w:t>= 261/300 = 87</w:t>
+      </w:r>
+      <w:r>
+        <w:rPr>
+          <w:b/>
+        </w:rPr>
+        <w:t>%</w:t>
+      </w:r>
+    </w:p>
+    <w:p>
+      <w:pPr>
+        <w:rPr>
+          <w:b/>
+        </w:rPr>
+      </w:pPr>
+      <w:r>
+        <w:rPr>
+          <w:b/>
+        </w:rPr>
         <w:t>故压缩了</w:t>
       </w:r>
       <w:r>
         <w:rPr>
           <w:rFonts w:hint="eastAsia"/>
+          <w:b/>
         </w:rPr>
         <w:t xml:space="preserve"> 1 </w:t>
       </w:r>
       <w:r>
-        <w:t>– 0.9</w:t>
-      </w:r>
-      <w:r>
-        <w:t>0</w:t>
-      </w:r>
-      <w:r>
-        <w:t>4 = 9.6%</w:t>
+        <w:rPr>
+          <w:b/>
+        </w:rPr>
+        <w:t>– 0.87 = 13</w:t>
+      </w:r>
+      <w:r>
+        <w:rPr>
+          <w:b/>
+        </w:rPr>
+        <w:t>%</w:t>
       </w:r>
     </w:p>
     <w:p/>
@@ -4474,6 +4552,7 @@
         <w:rPr>
           <w:rFonts w:hint="eastAsia"/>
         </w:rPr>
+        <w:lastRenderedPageBreak/>
         <w:t>{ &lt;</w:t>
       </w:r>
       <w:proofErr w:type="gramEnd"/>
@@ -4719,29 +4798,20 @@
         <w:t>分）。</w:t>
       </w:r>
     </w:p>
-    <w:p>
-      <w:pPr>
-        <w:rPr>
-          <w:rFonts w:hint="eastAsia"/>
-        </w:rPr>
-      </w:pPr>
-    </w:p>
-    <w:p>
-      <w:r>
-        <w:rPr>
-          <w:rFonts w:hint="eastAsia"/>
-        </w:rPr>
-        <w:t>二叉树</w:t>
-      </w:r>
-      <w:r>
-        <w:rPr>
-          <w:rFonts w:hint="eastAsia"/>
-        </w:rPr>
-        <w:t>：</w:t>
-      </w:r>
-    </w:p>
-    <w:p>
-      <w:r>
+    <w:p/>
+    <w:p>
+      <w:r>
+        <w:rPr>
+          <w:rFonts w:hint="eastAsia"/>
+        </w:rPr>
+        <w:t>二叉树：</w:t>
+      </w:r>
+    </w:p>
+    <w:p>
+      <w:r>
+        <w:rPr>
+          <w:noProof/>
+        </w:rPr>
         <w:drawing>
           <wp:inline distT="0" distB="0" distL="0" distR="0">
             <wp:extent cx="2119787" cy="2214880"/>
@@ -4798,14 +4868,7 @@
         <w:rPr>
           <w:rFonts w:hint="eastAsia"/>
         </w:rPr>
-        <w:lastRenderedPageBreak/>
-        <w:t>前序线索</w:t>
-      </w:r>
-      <w:r>
-        <w:rPr>
-          <w:rFonts w:hint="eastAsia"/>
-        </w:rPr>
-        <w:t>：</w:t>
+        <w:t>前序线索：</w:t>
       </w:r>
     </w:p>
     <w:p/>
@@ -4992,14 +5055,10 @@
     </w:p>
     <w:p/>
     <w:p>
-      <w:pPr>
-        <w:rPr>
-          <w:rFonts w:hint="eastAsia"/>
-        </w:rPr>
-      </w:pPr>
-      <w:r>
-        <w:rPr>
-          <w:rFonts w:hint="eastAsia"/>
+      <w:r>
+        <w:rPr>
+          <w:rFonts w:hint="eastAsia"/>
+          <w:noProof/>
         </w:rPr>
         <w:lastRenderedPageBreak/>
         <w:drawing>
@@ -5051,14 +5110,17 @@
           </wp:inline>
         </w:drawing>
       </w:r>
-    </w:p>
-    <w:p>
-      <w:pPr>
-        <w:rPr>
-          <w:rFonts w:hint="eastAsia"/>
-        </w:rPr>
-      </w:pPr>
-    </w:p>
+      <w:r>
+        <w:rPr>
+          <w:rFonts w:hint="eastAsia"/>
+        </w:rPr>
+        <w:t xml:space="preserve"> </w:t>
+      </w:r>
+      <w:r>
+        <w:t xml:space="preserve">   </w:t>
+      </w:r>
+    </w:p>
+    <w:p/>
     <w:p>
       <w:r>
         <w:rPr>
@@ -5093,8 +5155,10 @@
     </w:p>
     <w:p/>
     <w:p>
-      <w:bookmarkStart w:id="0" w:name="_GoBack"/>
-      <w:r>
+      <w:r>
+        <w:rPr>
+          <w:noProof/>
+        </w:rPr>
         <w:drawing>
           <wp:inline distT="0" distB="0" distL="0" distR="0">
             <wp:extent cx="1775571" cy="2267631"/>
@@ -5144,7 +5208,6 @@
           </wp:inline>
         </w:drawing>
       </w:r>
-      <w:bookmarkEnd w:id="0"/>
     </w:p>
     <w:sectPr>
       <w:footerReference w:type="default" r:id="rId16"/>

--- a/平时作业/第六章 树和二叉树作业.docx
+++ b/平时作业/第六章 树和二叉树作业.docx
@@ -2402,10 +2402,13 @@
         <w:t>序列和后序遍历序列正好相反，则该二叉树一定是（</w:t>
       </w:r>
       <w:r>
-        <w:rPr>
-          <w:rFonts w:hint="eastAsia"/>
-        </w:rPr>
-        <w:t xml:space="preserve">    </w:t>
+        <w:t>B</w:t>
+      </w:r>
+      <w:r>
+        <w:rPr>
+          <w:rFonts w:hint="eastAsia"/>
+        </w:rPr>
+        <w:t xml:space="preserve"> </w:t>
       </w:r>
       <w:r>
         <w:rPr>
@@ -2978,15 +2981,7 @@
         <w:rPr>
           <w:rFonts w:hint="eastAsia"/>
         </w:rPr>
-        <w:t>中，值为非空的链</w:t>
-      </w:r>
-      <w:bookmarkStart w:id="0" w:name="_GoBack"/>
-      <w:bookmarkEnd w:id="0"/>
-      <w:r>
-        <w:rPr>
-          <w:rFonts w:hint="eastAsia"/>
-        </w:rPr>
-        <w:t>域的个数为</w:t>
+        <w:t>中，值为非空的链域的个数为</w:t>
       </w:r>
       <w:r>
         <w:rPr>
@@ -3066,7 +3061,13 @@
         <w:rPr>
           <w:u w:val="single"/>
         </w:rPr>
-        <w:t xml:space="preserve">    </w:t>
+        <w:t xml:space="preserve">   </w:t>
+      </w:r>
+      <w:r>
+        <w:rPr>
+          <w:rFonts w:hint="eastAsia"/>
+        </w:rPr>
+        <w:t>高度等于其结点数</w:t>
       </w:r>
       <w:r>
         <w:rPr>
@@ -3858,17 +3859,24 @@
         <w:t>分）：</w:t>
       </w:r>
     </w:p>
+    <w:p/>
     <w:p>
       <w:r>
         <w:rPr>
           <w:rFonts w:hint="eastAsia"/>
         </w:rPr>
         <w:lastRenderedPageBreak/>
+        <w:t xml:space="preserve"> </w:t>
+      </w:r>
+      <w:r>
+        <w:rPr>
+          <w:rFonts w:hint="eastAsia"/>
+        </w:rPr>
         <w:drawing>
           <wp:inline distT="0" distB="0" distL="0" distR="0">
-            <wp:extent cx="3545178" cy="3242310"/>
+            <wp:extent cx="2803685" cy="3869690"/>
             <wp:effectExtent l="0" t="0" r="0" b="0"/>
-            <wp:docPr id="9" name="图片 9"/>
+            <wp:docPr id="2" name="图片 2"/>
             <wp:cNvGraphicFramePr>
               <a:graphicFrameLocks xmlns:a="http://schemas.openxmlformats.org/drawingml/2006/main" noChangeAspect="1"/>
             </wp:cNvGraphicFramePr>
@@ -3897,7 +3905,7 @@
                   <pic:spPr bwMode="auto">
                     <a:xfrm>
                       <a:off x="0" y="0"/>
-                      <a:ext cx="3546170" cy="3243217"/>
+                      <a:ext cx="2804784" cy="3871207"/>
                     </a:xfrm>
                     <a:prstGeom prst="rect">
                       <a:avLst/>
@@ -3915,19 +3923,6 @@
       </w:r>
     </w:p>
     <w:p>
-      <w:pPr>
-        <w:rPr>
-          <w:rFonts w:hint="eastAsia"/>
-        </w:rPr>
-      </w:pPr>
-      <w:r>
-        <w:rPr>
-          <w:rFonts w:hint="eastAsia"/>
-        </w:rPr>
-        <w:t xml:space="preserve"> </w:t>
-      </w:r>
-    </w:p>
-    <w:p>
       <w:r>
         <w:rPr>
           <w:rFonts w:hint="eastAsia"/>
@@ -3966,9 +3961,9 @@
         </w:rPr>
         <w:drawing>
           <wp:inline distT="0" distB="0" distL="0" distR="0">
-            <wp:extent cx="1699527" cy="2704017"/>
-            <wp:effectExtent l="0" t="0" r="0" b="1270"/>
-            <wp:docPr id="10" name="图片 10"/>
+            <wp:extent cx="1484787" cy="2411424"/>
+            <wp:effectExtent l="0" t="0" r="1270" b="8255"/>
+            <wp:docPr id="4" name="图片 4"/>
             <wp:cNvGraphicFramePr>
               <a:graphicFrameLocks xmlns:a="http://schemas.openxmlformats.org/drawingml/2006/main" noChangeAspect="1"/>
             </wp:cNvGraphicFramePr>
@@ -3997,7 +3992,7 @@
                   <pic:spPr bwMode="auto">
                     <a:xfrm>
                       <a:off x="0" y="0"/>
-                      <a:ext cx="1701535" cy="2707212"/>
+                      <a:ext cx="1490597" cy="2420859"/>
                     </a:xfrm>
                     <a:prstGeom prst="rect">
                       <a:avLst/>
@@ -4052,7 +4047,7 @@
         <w:rPr>
           <w:b/>
         </w:rPr>
-        <w:t>209</w:t>
+        <w:t>208</w:t>
       </w:r>
       <w:r>
         <w:rPr>
@@ -4164,6 +4159,9 @@
         <w:jc w:val="left"/>
       </w:pPr>
       <w:r>
+        <w:rPr>
+          <w:noProof/>
+        </w:rPr>
         <w:lastRenderedPageBreak/>
         <w:drawing>
           <wp:inline distT="0" distB="0" distL="0" distR="0">
@@ -4219,9 +4217,6 @@
       <w:pPr>
         <w:widowControl/>
         <w:jc w:val="left"/>
-        <w:rPr>
-          <w:rFonts w:hint="eastAsia"/>
-        </w:rPr>
       </w:pPr>
     </w:p>
     <w:p>
@@ -4272,6 +4267,9 @@
         <w:t xml:space="preserve"> </w:t>
       </w:r>
       <w:r>
+        <w:rPr>
+          <w:noProof/>
+        </w:rPr>
         <w:drawing>
           <wp:inline distT="0" distB="0" distL="0" distR="0">
             <wp:extent cx="1371533" cy="2484400"/>
@@ -4871,98 +4869,213 @@
         <w:t>前序线索：</w:t>
       </w:r>
     </w:p>
+    <w:p>
+      <w:r>
+        <w:rPr>
+          <w:rFonts w:hint="eastAsia"/>
+        </w:rPr>
+        <w:drawing>
+          <wp:inline distT="0" distB="0" distL="0" distR="0">
+            <wp:extent cx="2590800" cy="2898394"/>
+            <wp:effectExtent l="0" t="0" r="0" b="0"/>
+            <wp:docPr id="5" name="图片 5"/>
+            <wp:cNvGraphicFramePr>
+              <a:graphicFrameLocks xmlns:a="http://schemas.openxmlformats.org/drawingml/2006/main" noChangeAspect="1"/>
+            </wp:cNvGraphicFramePr>
+            <a:graphic xmlns:a="http://schemas.openxmlformats.org/drawingml/2006/main">
+              <a:graphicData uri="http://schemas.openxmlformats.org/drawingml/2006/picture">
+                <pic:pic xmlns:pic="http://schemas.openxmlformats.org/drawingml/2006/picture">
+                  <pic:nvPicPr>
+                    <pic:cNvPr id="0" name="Picture 5"/>
+                    <pic:cNvPicPr>
+                      <a:picLocks noChangeAspect="1" noChangeArrowheads="1"/>
+                    </pic:cNvPicPr>
+                  </pic:nvPicPr>
+                  <pic:blipFill>
+                    <a:blip r:embed="rId14" cstate="print">
+                      <a:extLst>
+                        <a:ext uri="{28A0092B-C50C-407E-A947-70E740481C1C}">
+                          <a14:useLocalDpi xmlns:a14="http://schemas.microsoft.com/office/drawing/2010/main" val="0"/>
+                        </a:ext>
+                      </a:extLst>
+                    </a:blip>
+                    <a:srcRect/>
+                    <a:stretch>
+                      <a:fillRect/>
+                    </a:stretch>
+                  </pic:blipFill>
+                  <pic:spPr bwMode="auto">
+                    <a:xfrm>
+                      <a:off x="0" y="0"/>
+                      <a:ext cx="2609717" cy="2919557"/>
+                    </a:xfrm>
+                    <a:prstGeom prst="rect">
+                      <a:avLst/>
+                    </a:prstGeom>
+                    <a:noFill/>
+                    <a:ln>
+                      <a:noFill/>
+                    </a:ln>
+                  </pic:spPr>
+                </pic:pic>
+              </a:graphicData>
+            </a:graphic>
+          </wp:inline>
+        </w:drawing>
+      </w:r>
+    </w:p>
+    <w:p>
+      <w:pPr>
+        <w:rPr>
+          <w:rFonts w:hint="eastAsia"/>
+        </w:rPr>
+      </w:pPr>
+    </w:p>
+    <w:p>
+      <w:r>
+        <w:rPr>
+          <w:rFonts w:hint="eastAsia"/>
+        </w:rPr>
+        <w:t>4</w:t>
+      </w:r>
+      <w:r>
+        <w:rPr>
+          <w:rFonts w:hint="eastAsia"/>
+        </w:rPr>
+        <w:t>．现有以下按前序和中序遍历二叉树的结果：</w:t>
+      </w:r>
+    </w:p>
+    <w:p>
+      <w:r>
+        <w:rPr>
+          <w:rFonts w:hint="eastAsia"/>
+        </w:rPr>
+        <w:t>前序：</w:t>
+      </w:r>
+      <w:r>
+        <w:rPr>
+          <w:rFonts w:hint="eastAsia"/>
+        </w:rPr>
+        <w:t xml:space="preserve">ABCEDFGHI   </w:t>
+      </w:r>
+      <w:r>
+        <w:rPr>
+          <w:rFonts w:hint="eastAsia"/>
+        </w:rPr>
+        <w:t>中序：</w:t>
+      </w:r>
+      <w:r>
+        <w:rPr>
+          <w:rFonts w:hint="eastAsia"/>
+        </w:rPr>
+        <w:t>CEBGFHDAI</w:t>
+      </w:r>
+    </w:p>
+    <w:p>
+      <w:r>
+        <w:rPr>
+          <w:rFonts w:hint="eastAsia"/>
+        </w:rPr>
+        <w:t>画出该二叉树的逻辑结构图（</w:t>
+      </w:r>
+      <w:r>
+        <w:rPr>
+          <w:rFonts w:hint="eastAsia"/>
+        </w:rPr>
+        <w:t>5</w:t>
+      </w:r>
+      <w:r>
+        <w:rPr>
+          <w:rFonts w:hint="eastAsia"/>
+        </w:rPr>
+        <w:t>分），并在图中</w:t>
+      </w:r>
+      <w:proofErr w:type="gramStart"/>
+      <w:r>
+        <w:rPr>
+          <w:rFonts w:hint="eastAsia"/>
+        </w:rPr>
+        <w:t>加入中序线索</w:t>
+      </w:r>
+      <w:proofErr w:type="gramEnd"/>
+      <w:r>
+        <w:rPr>
+          <w:rFonts w:hint="eastAsia"/>
+        </w:rPr>
+        <w:t>（</w:t>
+      </w:r>
+      <w:r>
+        <w:rPr>
+          <w:rFonts w:hint="eastAsia"/>
+        </w:rPr>
+        <w:t>5</w:t>
+      </w:r>
+      <w:r>
+        <w:rPr>
+          <w:rFonts w:hint="eastAsia"/>
+        </w:rPr>
+        <w:t>分）。</w:t>
+      </w:r>
+    </w:p>
     <w:p/>
-    <w:p/>
-    <w:p/>
-    <w:p/>
-    <w:p>
-      <w:r>
-        <w:rPr>
-          <w:rFonts w:hint="eastAsia"/>
-        </w:rPr>
-        <w:t>4</w:t>
-      </w:r>
-      <w:r>
-        <w:rPr>
-          <w:rFonts w:hint="eastAsia"/>
-        </w:rPr>
-        <w:t>．现有以下按前序和中序遍历二叉树的结果：</w:t>
-      </w:r>
-    </w:p>
-    <w:p>
-      <w:r>
-        <w:rPr>
-          <w:rFonts w:hint="eastAsia"/>
-        </w:rPr>
-        <w:t>前序：</w:t>
-      </w:r>
-      <w:r>
-        <w:rPr>
-          <w:rFonts w:hint="eastAsia"/>
-        </w:rPr>
-        <w:t xml:space="preserve">ABCEDFGHI   </w:t>
-      </w:r>
-      <w:r>
-        <w:rPr>
-          <w:rFonts w:hint="eastAsia"/>
-        </w:rPr>
-        <w:t>中序：</w:t>
-      </w:r>
-      <w:r>
-        <w:rPr>
-          <w:rFonts w:hint="eastAsia"/>
-        </w:rPr>
-        <w:t>CEBGFHDAI</w:t>
-      </w:r>
-    </w:p>
-    <w:p>
-      <w:r>
-        <w:rPr>
-          <w:rFonts w:hint="eastAsia"/>
-        </w:rPr>
-        <w:t>画出该二叉树的逻辑结构图（</w:t>
-      </w:r>
-      <w:r>
-        <w:rPr>
-          <w:rFonts w:hint="eastAsia"/>
-        </w:rPr>
-        <w:t>5</w:t>
-      </w:r>
-      <w:r>
-        <w:rPr>
-          <w:rFonts w:hint="eastAsia"/>
-        </w:rPr>
-        <w:t>分），并在图中</w:t>
-      </w:r>
-      <w:proofErr w:type="gramStart"/>
-      <w:r>
-        <w:rPr>
-          <w:rFonts w:hint="eastAsia"/>
-        </w:rPr>
-        <w:t>加入中序线索</w:t>
-      </w:r>
-      <w:proofErr w:type="gramEnd"/>
-      <w:r>
-        <w:rPr>
-          <w:rFonts w:hint="eastAsia"/>
-        </w:rPr>
-        <w:t>（</w:t>
-      </w:r>
-      <w:r>
-        <w:rPr>
-          <w:rFonts w:hint="eastAsia"/>
-        </w:rPr>
-        <w:t>5</w:t>
-      </w:r>
-      <w:r>
-        <w:rPr>
-          <w:rFonts w:hint="eastAsia"/>
-        </w:rPr>
-        <w:t>分）。</w:t>
-      </w:r>
-    </w:p>
-    <w:p/>
-    <w:p/>
+    <w:p>
+      <w:r>
+        <w:rPr>
+          <w:rFonts w:hint="eastAsia"/>
+        </w:rPr>
+        <w:lastRenderedPageBreak/>
+        <w:drawing>
+          <wp:inline distT="0" distB="0" distL="0" distR="0">
+            <wp:extent cx="5274310" cy="3874437"/>
+            <wp:effectExtent l="0" t="0" r="2540" b="0"/>
+            <wp:docPr id="7" name="图片 7"/>
+            <wp:cNvGraphicFramePr>
+              <a:graphicFrameLocks xmlns:a="http://schemas.openxmlformats.org/drawingml/2006/main" noChangeAspect="1"/>
+            </wp:cNvGraphicFramePr>
+            <a:graphic xmlns:a="http://schemas.openxmlformats.org/drawingml/2006/main">
+              <a:graphicData uri="http://schemas.openxmlformats.org/drawingml/2006/picture">
+                <pic:pic xmlns:pic="http://schemas.openxmlformats.org/drawingml/2006/picture">
+                  <pic:nvPicPr>
+                    <pic:cNvPr id="0" name="Picture 7"/>
+                    <pic:cNvPicPr>
+                      <a:picLocks noChangeAspect="1" noChangeArrowheads="1"/>
+                    </pic:cNvPicPr>
+                  </pic:nvPicPr>
+                  <pic:blipFill>
+                    <a:blip r:embed="rId15" cstate="print">
+                      <a:extLst>
+                        <a:ext uri="{28A0092B-C50C-407E-A947-70E740481C1C}">
+                          <a14:useLocalDpi xmlns:a14="http://schemas.microsoft.com/office/drawing/2010/main" val="0"/>
+                        </a:ext>
+                      </a:extLst>
+                    </a:blip>
+                    <a:srcRect/>
+                    <a:stretch>
+                      <a:fillRect/>
+                    </a:stretch>
+                  </pic:blipFill>
+                  <pic:spPr bwMode="auto">
+                    <a:xfrm>
+                      <a:off x="0" y="0"/>
+                      <a:ext cx="5274310" cy="3874437"/>
+                    </a:xfrm>
+                    <a:prstGeom prst="rect">
+                      <a:avLst/>
+                    </a:prstGeom>
+                    <a:noFill/>
+                    <a:ln>
+                      <a:noFill/>
+                    </a:ln>
+                  </pic:spPr>
+                </pic:pic>
+              </a:graphicData>
+            </a:graphic>
+          </wp:inline>
+        </w:drawing>
+      </w:r>
+      <w:bookmarkStart w:id="0" w:name="_GoBack"/>
+      <w:bookmarkEnd w:id="0"/>
+    </w:p>
     <w:p/>
     <w:p/>
     <w:p/>
@@ -5079,7 +5192,7 @@
                     </pic:cNvPicPr>
                   </pic:nvPicPr>
                   <pic:blipFill>
-                    <a:blip r:embed="rId14" cstate="print">
+                    <a:blip r:embed="rId16" cstate="print">
                       <a:extLst>
                         <a:ext uri="{28A0092B-C50C-407E-A947-70E740481C1C}">
                           <a14:useLocalDpi xmlns:a14="http://schemas.microsoft.com/office/drawing/2010/main" val="0"/>
@@ -5177,7 +5290,7 @@
                     </pic:cNvPicPr>
                   </pic:nvPicPr>
                   <pic:blipFill>
-                    <a:blip r:embed="rId15" cstate="print">
+                    <a:blip r:embed="rId17" cstate="print">
                       <a:extLst>
                         <a:ext uri="{28A0092B-C50C-407E-A947-70E740481C1C}">
                           <a14:useLocalDpi xmlns:a14="http://schemas.microsoft.com/office/drawing/2010/main" val="0"/>
@@ -5210,7 +5323,7 @@
       </w:r>
     </w:p>
     <w:sectPr>
-      <w:footerReference w:type="default" r:id="rId16"/>
+      <w:footerReference w:type="default" r:id="rId18"/>
       <w:pgSz w:w="11906" w:h="16838"/>
       <w:pgMar w:top="1440" w:right="1800" w:bottom="1440" w:left="1800" w:header="851" w:footer="992" w:gutter="0"/>
       <w:cols w:space="425"/>
@@ -5331,7 +5444,7 @@
                               <w:noProof/>
                               <w:sz w:val="18"/>
                             </w:rPr>
-                            <w:t>6</w:t>
+                            <w:t>7</w:t>
                           </w:r>
                           <w:r>
                             <w:rPr>
@@ -5394,7 +5507,7 @@
                         <w:noProof/>
                         <w:sz w:val="18"/>
                       </w:rPr>
-                      <w:t>6</w:t>
+                      <w:t>7</w:t>
                     </w:r>
                     <w:r>
                       <w:rPr>

--- a/平时作业/第六章 树和二叉树作业.docx
+++ b/平时作业/第六章 树和二叉树作业.docx
@@ -376,7 +376,7 @@
         <w:t xml:space="preserve">  </w:t>
       </w:r>
       <w:r>
-        <w:t>C</w:t>
+        <w:t>B</w:t>
       </w:r>
       <w:r>
         <w:rPr>
@@ -3871,6 +3871,7 @@
       <w:r>
         <w:rPr>
           <w:rFonts w:hint="eastAsia"/>
+          <w:noProof/>
         </w:rPr>
         <w:drawing>
           <wp:inline distT="0" distB="0" distL="0" distR="0">
@@ -3958,6 +3959,7 @@
       <w:r>
         <w:rPr>
           <w:rFonts w:hint="eastAsia"/>
+          <w:noProof/>
         </w:rPr>
         <w:drawing>
           <wp:inline distT="0" distB="0" distL="0" distR="0">
@@ -4873,6 +4875,7 @@
       <w:r>
         <w:rPr>
           <w:rFonts w:hint="eastAsia"/>
+          <w:noProof/>
         </w:rPr>
         <w:drawing>
           <wp:inline distT="0" distB="0" distL="0" distR="0">
@@ -4924,13 +4927,7 @@
         </w:drawing>
       </w:r>
     </w:p>
-    <w:p>
-      <w:pPr>
-        <w:rPr>
-          <w:rFonts w:hint="eastAsia"/>
-        </w:rPr>
-      </w:pPr>
-    </w:p>
+    <w:p/>
     <w:p>
       <w:r>
         <w:rPr>
@@ -5022,6 +5019,7 @@
       <w:r>
         <w:rPr>
           <w:rFonts w:hint="eastAsia"/>
+          <w:noProof/>
         </w:rPr>
         <w:lastRenderedPageBreak/>
         <w:drawing>
@@ -5073,8 +5071,6 @@
           </wp:inline>
         </w:drawing>
       </w:r>
-      <w:bookmarkStart w:id="0" w:name="_GoBack"/>
-      <w:bookmarkEnd w:id="0"/>
     </w:p>
     <w:p/>
     <w:p/>
@@ -5320,6 +5316,25 @@
             </a:graphic>
           </wp:inline>
         </w:drawing>
+      </w:r>
+    </w:p>
+    <w:p/>
+    <w:p>
+      <w:pPr>
+        <w:rPr>
+          <w:rFonts w:hint="eastAsia"/>
+        </w:rPr>
+      </w:pPr>
+      <w:bookmarkStart w:id="0" w:name="_GoBack"/>
+      <w:r>
+        <w:rPr>
+          <w:b/>
+        </w:rPr>
+        <w:t>编码方案如下：</w:t>
+      </w:r>
+      <w:bookmarkEnd w:id="0"/>
+      <w:r>
+        <w:t>1100010010001001010000100100011010001010111100100000000110000</w:t>
       </w:r>
     </w:p>
     <w:sectPr>
